--- a/MINOR 2025/Doc1.docx
+++ b/MINOR 2025/Doc1.docx
@@ -10,13 +10,13 @@
         <mc:AlternateContent>
           <mc:Choice Requires="wps">
             <w:drawing>
-              <wp:anchor distT="0" distB="0" distL="114300" distR="114300" simplePos="0" relativeHeight="251680768" behindDoc="0" locked="0" layoutInCell="1" allowOverlap="1" wp14:anchorId="41D86B8D" wp14:editId="7F618880">
+              <wp:anchor distT="0" distB="0" distL="114300" distR="114300" simplePos="0" relativeHeight="251680768" behindDoc="0" locked="0" layoutInCell="1" allowOverlap="1" wp14:anchorId="41D86B8D" wp14:editId="080A80E4">
                 <wp:simplePos x="0" y="0"/>
                 <wp:positionH relativeFrom="margin">
-                  <wp:posOffset>-235412</wp:posOffset>
+                  <wp:posOffset>-227214</wp:posOffset>
                 </wp:positionH>
                 <wp:positionV relativeFrom="paragraph">
-                  <wp:posOffset>6927</wp:posOffset>
+                  <wp:posOffset>6350</wp:posOffset>
                 </wp:positionV>
                 <wp:extent cx="6545811" cy="4710084"/>
                 <wp:effectExtent l="0" t="0" r="26670" b="14605"/>
@@ -70,7 +70,7 @@
           </mc:Choice>
           <mc:Fallback>
             <w:pict>
-              <v:rect w14:anchorId="5354C709" id="Rectangle 19" o:spid="_x0000_s1026" style="position:absolute;margin-left:-18.55pt;margin-top:.55pt;width:515.4pt;height:370.85pt;z-index:251680768;visibility:visible;mso-wrap-style:square;mso-width-percent:0;mso-height-percent:0;mso-wrap-distance-left:9pt;mso-wrap-distance-top:0;mso-wrap-distance-right:9pt;mso-wrap-distance-bottom:0;mso-position-horizontal:absolute;mso-position-horizontal-relative:margin;mso-position-vertical:absolute;mso-position-vertical-relative:text;mso-width-percent:0;mso-height-percent:0;mso-width-relative:margin;mso-height-relative:margin;v-text-anchor:middle" o:gfxdata="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" fillcolor="white [3201]" strokecolor="black [3200]" strokeweight="1pt">
+              <v:rect w14:anchorId="1E2132E6" id="Rectangle 19" o:spid="_x0000_s1026" style="position:absolute;margin-left:-17.9pt;margin-top:.5pt;width:515.4pt;height:370.85pt;z-index:251680768;visibility:visible;mso-wrap-style:square;mso-width-percent:0;mso-height-percent:0;mso-wrap-distance-left:9pt;mso-wrap-distance-top:0;mso-wrap-distance-right:9pt;mso-wrap-distance-bottom:0;mso-position-horizontal:absolute;mso-position-horizontal-relative:margin;mso-position-vertical:absolute;mso-position-vertical-relative:text;mso-width-percent:0;mso-height-percent:0;mso-width-relative:margin;mso-height-relative:margin;v-text-anchor:middle" o:gfxdata="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" fillcolor="white [3201]" strokecolor="black [3200]" strokeweight="1pt">
                 <w10:wrap anchorx="margin"/>
               </v:rect>
             </w:pict>
@@ -78,7 +78,615 @@
         </mc:AlternateContent>
       </w:r>
     </w:p>
-    <w:p/>
+    <w:p>
+      <w:r>
+        <w:rPr>
+          <w:noProof/>
+        </w:rPr>
+        <mc:AlternateContent>
+          <mc:Choice Requires="wps">
+            <w:drawing>
+              <wp:anchor distT="0" distB="0" distL="114300" distR="114300" simplePos="0" relativeHeight="251692032" behindDoc="0" locked="0" layoutInCell="1" allowOverlap="1" wp14:anchorId="634B1F65" wp14:editId="2E663BF4">
+                <wp:simplePos x="0" y="0"/>
+                <wp:positionH relativeFrom="column">
+                  <wp:posOffset>5541817</wp:posOffset>
+                </wp:positionH>
+                <wp:positionV relativeFrom="paragraph">
+                  <wp:posOffset>129886</wp:posOffset>
+                </wp:positionV>
+                <wp:extent cx="658091" cy="241127"/>
+                <wp:effectExtent l="0" t="0" r="27940" b="26035"/>
+                <wp:wrapNone/>
+                <wp:docPr id="16" name="Rectangle 16"/>
+                <wp:cNvGraphicFramePr/>
+                <a:graphic xmlns:a="http://schemas.openxmlformats.org/drawingml/2006/main">
+                  <a:graphicData uri="http://schemas.microsoft.com/office/word/2010/wordprocessingShape">
+                    <wps:wsp>
+                      <wps:cNvSpPr/>
+                      <wps:spPr>
+                        <a:xfrm>
+                          <a:off x="0" y="0"/>
+                          <a:ext cx="658091" cy="241127"/>
+                        </a:xfrm>
+                        <a:prstGeom prst="rect">
+                          <a:avLst/>
+                        </a:prstGeom>
+                        <a:ln>
+                          <a:solidFill>
+                            <a:schemeClr val="tx1"/>
+                          </a:solidFill>
+                        </a:ln>
+                      </wps:spPr>
+                      <wps:style>
+                        <a:lnRef idx="2">
+                          <a:schemeClr val="accent6"/>
+                        </a:lnRef>
+                        <a:fillRef idx="1">
+                          <a:schemeClr val="lt1"/>
+                        </a:fillRef>
+                        <a:effectRef idx="0">
+                          <a:schemeClr val="accent6"/>
+                        </a:effectRef>
+                        <a:fontRef idx="minor">
+                          <a:schemeClr val="dk1"/>
+                        </a:fontRef>
+                      </wps:style>
+                      <wps:txbx>
+                        <w:txbxContent>
+                          <w:p>
+                            <w:pPr>
+                              <w:jc w:val="center"/>
+                            </w:pPr>
+                            <w:r>
+                              <w:t>Contact</w:t>
+                            </w:r>
+                          </w:p>
+                        </w:txbxContent>
+                      </wps:txbx>
+                      <wps:bodyPr rot="0" spcFirstLastPara="0" vertOverflow="overflow" horzOverflow="overflow" vert="horz" wrap="square" lIns="91440" tIns="45720" rIns="91440" bIns="45720" numCol="1" spcCol="0" rtlCol="0" fromWordArt="0" anchor="ctr" anchorCtr="0" forceAA="0" compatLnSpc="1">
+                        <a:prstTxWarp prst="textNoShape">
+                          <a:avLst/>
+                        </a:prstTxWarp>
+                        <a:noAutofit/>
+                      </wps:bodyPr>
+                    </wps:wsp>
+                  </a:graphicData>
+                </a:graphic>
+                <wp14:sizeRelH relativeFrom="margin">
+                  <wp14:pctWidth>0</wp14:pctWidth>
+                </wp14:sizeRelH>
+                <wp14:sizeRelV relativeFrom="margin">
+                  <wp14:pctHeight>0</wp14:pctHeight>
+                </wp14:sizeRelV>
+              </wp:anchor>
+            </w:drawing>
+          </mc:Choice>
+          <mc:Fallback>
+            <w:pict>
+              <v:rect w14:anchorId="634B1F65" id="Rectangle 16" o:spid="_x0000_s1026" style="position:absolute;margin-left:436.35pt;margin-top:10.25pt;width:51.8pt;height:19pt;z-index:251692032;visibility:visible;mso-wrap-style:square;mso-width-percent:0;mso-height-percent:0;mso-wrap-distance-left:9pt;mso-wrap-distance-top:0;mso-wrap-distance-right:9pt;mso-wrap-distance-bottom:0;mso-position-horizontal:absolute;mso-position-horizontal-relative:text;mso-position-vertical:absolute;mso-position-vertical-relative:text;mso-width-percent:0;mso-height-percent:0;mso-width-relative:margin;mso-height-relative:margin;v-text-anchor:middle" o:gfxdata="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" fillcolor="white [3201]" strokecolor="black [3213]" strokeweight="1pt">
+                <v:textbox>
+                  <w:txbxContent>
+                    <w:p>
+                      <w:pPr>
+                        <w:jc w:val="center"/>
+                      </w:pPr>
+                      <w:r>
+                        <w:t>Contact</w:t>
+                      </w:r>
+                    </w:p>
+                  </w:txbxContent>
+                </v:textbox>
+              </v:rect>
+            </w:pict>
+          </mc:Fallback>
+        </mc:AlternateContent>
+      </w:r>
+      <w:r>
+        <w:rPr>
+          <w:noProof/>
+        </w:rPr>
+        <mc:AlternateContent>
+          <mc:Choice Requires="wps">
+            <w:drawing>
+              <wp:anchor distT="0" distB="0" distL="114300" distR="114300" simplePos="0" relativeHeight="251687936" behindDoc="0" locked="0" layoutInCell="1" allowOverlap="1" wp14:anchorId="29558D49" wp14:editId="63DB39BD">
+                <wp:simplePos x="0" y="0"/>
+                <wp:positionH relativeFrom="column">
+                  <wp:posOffset>4904509</wp:posOffset>
+                </wp:positionH>
+                <wp:positionV relativeFrom="paragraph">
+                  <wp:posOffset>116032</wp:posOffset>
+                </wp:positionV>
+                <wp:extent cx="505691" cy="242455"/>
+                <wp:effectExtent l="0" t="0" r="27940" b="24765"/>
+                <wp:wrapNone/>
+                <wp:docPr id="17" name="Rectangle 17"/>
+                <wp:cNvGraphicFramePr/>
+                <a:graphic xmlns:a="http://schemas.openxmlformats.org/drawingml/2006/main">
+                  <a:graphicData uri="http://schemas.microsoft.com/office/word/2010/wordprocessingShape">
+                    <wps:wsp>
+                      <wps:cNvSpPr/>
+                      <wps:spPr>
+                        <a:xfrm>
+                          <a:off x="0" y="0"/>
+                          <a:ext cx="505691" cy="242455"/>
+                        </a:xfrm>
+                        <a:prstGeom prst="rect">
+                          <a:avLst/>
+                        </a:prstGeom>
+                        <a:ln>
+                          <a:solidFill>
+                            <a:schemeClr val="tx1"/>
+                          </a:solidFill>
+                        </a:ln>
+                      </wps:spPr>
+                      <wps:style>
+                        <a:lnRef idx="2">
+                          <a:schemeClr val="accent6"/>
+                        </a:lnRef>
+                        <a:fillRef idx="1">
+                          <a:schemeClr val="lt1"/>
+                        </a:fillRef>
+                        <a:effectRef idx="0">
+                          <a:schemeClr val="accent6"/>
+                        </a:effectRef>
+                        <a:fontRef idx="minor">
+                          <a:schemeClr val="dk1"/>
+                        </a:fontRef>
+                      </wps:style>
+                      <wps:txbx>
+                        <w:txbxContent>
+                          <w:p>
+                            <w:pPr>
+                              <w:jc w:val="center"/>
+                            </w:pPr>
+                            <w:r>
+                              <w:t>Login</w:t>
+                            </w:r>
+                          </w:p>
+                        </w:txbxContent>
+                      </wps:txbx>
+                      <wps:bodyPr rot="0" spcFirstLastPara="0" vertOverflow="overflow" horzOverflow="overflow" vert="horz" wrap="square" lIns="91440" tIns="45720" rIns="91440" bIns="45720" numCol="1" spcCol="0" rtlCol="0" fromWordArt="0" anchor="ctr" anchorCtr="0" forceAA="0" compatLnSpc="1">
+                        <a:prstTxWarp prst="textNoShape">
+                          <a:avLst/>
+                        </a:prstTxWarp>
+                        <a:noAutofit/>
+                      </wps:bodyPr>
+                    </wps:wsp>
+                  </a:graphicData>
+                </a:graphic>
+                <wp14:sizeRelH relativeFrom="margin">
+                  <wp14:pctWidth>0</wp14:pctWidth>
+                </wp14:sizeRelH>
+                <wp14:sizeRelV relativeFrom="margin">
+                  <wp14:pctHeight>0</wp14:pctHeight>
+                </wp14:sizeRelV>
+              </wp:anchor>
+            </w:drawing>
+          </mc:Choice>
+          <mc:Fallback>
+            <w:pict>
+              <v:rect w14:anchorId="29558D49" id="Rectangle 17" o:spid="_x0000_s1027" style="position:absolute;margin-left:386.2pt;margin-top:9.15pt;width:39.8pt;height:19.1pt;z-index:251687936;visibility:visible;mso-wrap-style:square;mso-width-percent:0;mso-height-percent:0;mso-wrap-distance-left:9pt;mso-wrap-distance-top:0;mso-wrap-distance-right:9pt;mso-wrap-distance-bottom:0;mso-position-horizontal:absolute;mso-position-horizontal-relative:text;mso-position-vertical:absolute;mso-position-vertical-relative:text;mso-width-percent:0;mso-height-percent:0;mso-width-relative:margin;mso-height-relative:margin;v-text-anchor:middle" o:gfxdata="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" fillcolor="white [3201]" strokecolor="black [3213]" strokeweight="1pt">
+                <v:textbox>
+                  <w:txbxContent>
+                    <w:p>
+                      <w:pPr>
+                        <w:jc w:val="center"/>
+                      </w:pPr>
+                      <w:r>
+                        <w:t>Login</w:t>
+                      </w:r>
+                    </w:p>
+                  </w:txbxContent>
+                </v:textbox>
+              </v:rect>
+            </w:pict>
+          </mc:Fallback>
+        </mc:AlternateContent>
+      </w:r>
+      <w:r>
+        <w:rPr>
+          <w:noProof/>
+        </w:rPr>
+        <mc:AlternateContent>
+          <mc:Choice Requires="wps">
+            <w:drawing>
+              <wp:anchor distT="0" distB="0" distL="114300" distR="114300" simplePos="0" relativeHeight="251682816" behindDoc="0" locked="0" layoutInCell="1" allowOverlap="1" wp14:anchorId="492E070B" wp14:editId="752A5015">
+                <wp:simplePos x="0" y="0"/>
+                <wp:positionH relativeFrom="column">
+                  <wp:posOffset>4017818</wp:posOffset>
+                </wp:positionH>
+                <wp:positionV relativeFrom="paragraph">
+                  <wp:posOffset>109104</wp:posOffset>
+                </wp:positionV>
+                <wp:extent cx="768927" cy="256309"/>
+                <wp:effectExtent l="0" t="0" r="12700" b="10795"/>
+                <wp:wrapNone/>
+                <wp:docPr id="18" name="Rectangle 18"/>
+                <wp:cNvGraphicFramePr/>
+                <a:graphic xmlns:a="http://schemas.openxmlformats.org/drawingml/2006/main">
+                  <a:graphicData uri="http://schemas.microsoft.com/office/word/2010/wordprocessingShape">
+                    <wps:wsp>
+                      <wps:cNvSpPr/>
+                      <wps:spPr>
+                        <a:xfrm>
+                          <a:off x="0" y="0"/>
+                          <a:ext cx="768927" cy="256309"/>
+                        </a:xfrm>
+                        <a:prstGeom prst="rect">
+                          <a:avLst/>
+                        </a:prstGeom>
+                        <a:ln>
+                          <a:solidFill>
+                            <a:schemeClr val="tx1"/>
+                          </a:solidFill>
+                        </a:ln>
+                      </wps:spPr>
+                      <wps:style>
+                        <a:lnRef idx="2">
+                          <a:schemeClr val="accent6"/>
+                        </a:lnRef>
+                        <a:fillRef idx="1">
+                          <a:schemeClr val="lt1"/>
+                        </a:fillRef>
+                        <a:effectRef idx="0">
+                          <a:schemeClr val="accent6"/>
+                        </a:effectRef>
+                        <a:fontRef idx="minor">
+                          <a:schemeClr val="dk1"/>
+                        </a:fontRef>
+                      </wps:style>
+                      <wps:txbx>
+                        <w:txbxContent>
+                          <w:p>
+                            <w:pPr>
+                              <w:jc w:val="center"/>
+                            </w:pPr>
+                            <w:r>
+                              <w:t>Customer</w:t>
+                            </w:r>
+                          </w:p>
+                        </w:txbxContent>
+                      </wps:txbx>
+                      <wps:bodyPr rot="0" spcFirstLastPara="0" vertOverflow="overflow" horzOverflow="overflow" vert="horz" wrap="square" lIns="91440" tIns="45720" rIns="91440" bIns="45720" numCol="1" spcCol="0" rtlCol="0" fromWordArt="0" anchor="ctr" anchorCtr="0" forceAA="0" compatLnSpc="1">
+                        <a:prstTxWarp prst="textNoShape">
+                          <a:avLst/>
+                        </a:prstTxWarp>
+                        <a:noAutofit/>
+                      </wps:bodyPr>
+                    </wps:wsp>
+                  </a:graphicData>
+                </a:graphic>
+                <wp14:sizeRelH relativeFrom="margin">
+                  <wp14:pctWidth>0</wp14:pctWidth>
+                </wp14:sizeRelH>
+                <wp14:sizeRelV relativeFrom="margin">
+                  <wp14:pctHeight>0</wp14:pctHeight>
+                </wp14:sizeRelV>
+              </wp:anchor>
+            </w:drawing>
+          </mc:Choice>
+          <mc:Fallback>
+            <w:pict>
+              <v:rect w14:anchorId="492E070B" id="Rectangle 18" o:spid="_x0000_s1028" style="position:absolute;margin-left:316.35pt;margin-top:8.6pt;width:60.55pt;height:20.2pt;z-index:251682816;visibility:visible;mso-wrap-style:square;mso-width-percent:0;mso-height-percent:0;mso-wrap-distance-left:9pt;mso-wrap-distance-top:0;mso-wrap-distance-right:9pt;mso-wrap-distance-bottom:0;mso-position-horizontal:absolute;mso-position-horizontal-relative:text;mso-position-vertical:absolute;mso-position-vertical-relative:text;mso-width-percent:0;mso-height-percent:0;mso-width-relative:margin;mso-height-relative:margin;v-text-anchor:middle" o:gfxdata="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" fillcolor="white [3201]" strokecolor="black [3213]" strokeweight="1pt">
+                <v:textbox>
+                  <w:txbxContent>
+                    <w:p>
+                      <w:pPr>
+                        <w:jc w:val="center"/>
+                      </w:pPr>
+                      <w:r>
+                        <w:t>Customer</w:t>
+                      </w:r>
+                    </w:p>
+                  </w:txbxContent>
+                </v:textbox>
+              </v:rect>
+            </w:pict>
+          </mc:Fallback>
+        </mc:AlternateContent>
+      </w:r>
+      <w:r>
+        <w:rPr>
+          <w:noProof/>
+        </w:rPr>
+        <mc:AlternateContent>
+          <mc:Choice Requires="wps">
+            <w:drawing>
+              <wp:anchor distT="0" distB="0" distL="114300" distR="114300" simplePos="0" relativeHeight="251685888" behindDoc="0" locked="0" layoutInCell="1" allowOverlap="1" wp14:anchorId="4DBA4A55" wp14:editId="2CDD8C13">
+                <wp:simplePos x="0" y="0"/>
+                <wp:positionH relativeFrom="column">
+                  <wp:posOffset>3117272</wp:posOffset>
+                </wp:positionH>
+                <wp:positionV relativeFrom="paragraph">
+                  <wp:posOffset>102177</wp:posOffset>
+                </wp:positionV>
+                <wp:extent cx="789709" cy="249381"/>
+                <wp:effectExtent l="0" t="0" r="10795" b="17780"/>
+                <wp:wrapNone/>
+                <wp:docPr id="20" name="Rectangle 20"/>
+                <wp:cNvGraphicFramePr/>
+                <a:graphic xmlns:a="http://schemas.openxmlformats.org/drawingml/2006/main">
+                  <a:graphicData uri="http://schemas.microsoft.com/office/word/2010/wordprocessingShape">
+                    <wps:wsp>
+                      <wps:cNvSpPr/>
+                      <wps:spPr>
+                        <a:xfrm>
+                          <a:off x="0" y="0"/>
+                          <a:ext cx="789709" cy="249381"/>
+                        </a:xfrm>
+                        <a:prstGeom prst="rect">
+                          <a:avLst/>
+                        </a:prstGeom>
+                        <a:ln>
+                          <a:solidFill>
+                            <a:schemeClr val="tx1"/>
+                          </a:solidFill>
+                        </a:ln>
+                      </wps:spPr>
+                      <wps:style>
+                        <a:lnRef idx="2">
+                          <a:schemeClr val="accent6"/>
+                        </a:lnRef>
+                        <a:fillRef idx="1">
+                          <a:schemeClr val="lt1"/>
+                        </a:fillRef>
+                        <a:effectRef idx="0">
+                          <a:schemeClr val="accent6"/>
+                        </a:effectRef>
+                        <a:fontRef idx="minor">
+                          <a:schemeClr val="dk1"/>
+                        </a:fontRef>
+                      </wps:style>
+                      <wps:txbx>
+                        <w:txbxContent>
+                          <w:p>
+                            <w:pPr>
+                              <w:jc w:val="center"/>
+                            </w:pPr>
+                            <w:r>
+                              <w:t>Collection</w:t>
+                            </w:r>
+                          </w:p>
+                        </w:txbxContent>
+                      </wps:txbx>
+                      <wps:bodyPr rot="0" spcFirstLastPara="0" vertOverflow="overflow" horzOverflow="overflow" vert="horz" wrap="square" lIns="91440" tIns="45720" rIns="91440" bIns="45720" numCol="1" spcCol="0" rtlCol="0" fromWordArt="0" anchor="ctr" anchorCtr="0" forceAA="0" compatLnSpc="1">
+                        <a:prstTxWarp prst="textNoShape">
+                          <a:avLst/>
+                        </a:prstTxWarp>
+                        <a:noAutofit/>
+                      </wps:bodyPr>
+                    </wps:wsp>
+                  </a:graphicData>
+                </a:graphic>
+                <wp14:sizeRelH relativeFrom="margin">
+                  <wp14:pctWidth>0</wp14:pctWidth>
+                </wp14:sizeRelH>
+                <wp14:sizeRelV relativeFrom="margin">
+                  <wp14:pctHeight>0</wp14:pctHeight>
+                </wp14:sizeRelV>
+              </wp:anchor>
+            </w:drawing>
+          </mc:Choice>
+          <mc:Fallback>
+            <w:pict>
+              <v:rect w14:anchorId="4DBA4A55" id="Rectangle 20" o:spid="_x0000_s1029" style="position:absolute;margin-left:245.45pt;margin-top:8.05pt;width:62.2pt;height:19.65pt;z-index:251685888;visibility:visible;mso-wrap-style:square;mso-width-percent:0;mso-height-percent:0;mso-wrap-distance-left:9pt;mso-wrap-distance-top:0;mso-wrap-distance-right:9pt;mso-wrap-distance-bottom:0;mso-position-horizontal:absolute;mso-position-horizontal-relative:text;mso-position-vertical:absolute;mso-position-vertical-relative:text;mso-width-percent:0;mso-height-percent:0;mso-width-relative:margin;mso-height-relative:margin;v-text-anchor:middle" o:gfxdata="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" fillcolor="white [3201]" strokecolor="black [3213]" strokeweight="1pt">
+                <v:textbox>
+                  <w:txbxContent>
+                    <w:p>
+                      <w:pPr>
+                        <w:jc w:val="center"/>
+                      </w:pPr>
+                      <w:r>
+                        <w:t>Collection</w:t>
+                      </w:r>
+                    </w:p>
+                  </w:txbxContent>
+                </v:textbox>
+              </v:rect>
+            </w:pict>
+          </mc:Fallback>
+        </mc:AlternateContent>
+      </w:r>
+      <w:r>
+        <w:rPr>
+          <w:noProof/>
+        </w:rPr>
+        <mc:AlternateContent>
+          <mc:Choice Requires="wps">
+            <w:drawing>
+              <wp:anchor distT="0" distB="0" distL="114300" distR="114300" simplePos="0" relativeHeight="251684864" behindDoc="0" locked="0" layoutInCell="1" allowOverlap="1" wp14:anchorId="07306A6A" wp14:editId="22EDFB0B">
+                <wp:simplePos x="0" y="0"/>
+                <wp:positionH relativeFrom="column">
+                  <wp:posOffset>2431473</wp:posOffset>
+                </wp:positionH>
+                <wp:positionV relativeFrom="paragraph">
+                  <wp:posOffset>88323</wp:posOffset>
+                </wp:positionV>
+                <wp:extent cx="561109" cy="269760"/>
+                <wp:effectExtent l="0" t="0" r="10795" b="16510"/>
+                <wp:wrapNone/>
+                <wp:docPr id="21" name="Rectangle 21"/>
+                <wp:cNvGraphicFramePr/>
+                <a:graphic xmlns:a="http://schemas.openxmlformats.org/drawingml/2006/main">
+                  <a:graphicData uri="http://schemas.microsoft.com/office/word/2010/wordprocessingShape">
+                    <wps:wsp>
+                      <wps:cNvSpPr/>
+                      <wps:spPr>
+                        <a:xfrm>
+                          <a:off x="0" y="0"/>
+                          <a:ext cx="561109" cy="269760"/>
+                        </a:xfrm>
+                        <a:prstGeom prst="rect">
+                          <a:avLst/>
+                        </a:prstGeom>
+                        <a:ln>
+                          <a:solidFill>
+                            <a:schemeClr val="tx1"/>
+                          </a:solidFill>
+                        </a:ln>
+                      </wps:spPr>
+                      <wps:style>
+                        <a:lnRef idx="2">
+                          <a:schemeClr val="accent6"/>
+                        </a:lnRef>
+                        <a:fillRef idx="1">
+                          <a:schemeClr val="lt1"/>
+                        </a:fillRef>
+                        <a:effectRef idx="0">
+                          <a:schemeClr val="accent6"/>
+                        </a:effectRef>
+                        <a:fontRef idx="minor">
+                          <a:schemeClr val="dk1"/>
+                        </a:fontRef>
+                      </wps:style>
+                      <wps:txbx>
+                        <w:txbxContent>
+                          <w:p>
+                            <w:pPr>
+                              <w:jc w:val="center"/>
+                            </w:pPr>
+                            <w:r>
+                              <w:t>About</w:t>
+                            </w:r>
+                          </w:p>
+                        </w:txbxContent>
+                      </wps:txbx>
+                      <wps:bodyPr rot="0" spcFirstLastPara="0" vertOverflow="overflow" horzOverflow="overflow" vert="horz" wrap="square" lIns="91440" tIns="45720" rIns="91440" bIns="45720" numCol="1" spcCol="0" rtlCol="0" fromWordArt="0" anchor="ctr" anchorCtr="0" forceAA="0" compatLnSpc="1">
+                        <a:prstTxWarp prst="textNoShape">
+                          <a:avLst/>
+                        </a:prstTxWarp>
+                        <a:noAutofit/>
+                      </wps:bodyPr>
+                    </wps:wsp>
+                  </a:graphicData>
+                </a:graphic>
+                <wp14:sizeRelH relativeFrom="margin">
+                  <wp14:pctWidth>0</wp14:pctWidth>
+                </wp14:sizeRelH>
+                <wp14:sizeRelV relativeFrom="margin">
+                  <wp14:pctHeight>0</wp14:pctHeight>
+                </wp14:sizeRelV>
+              </wp:anchor>
+            </w:drawing>
+          </mc:Choice>
+          <mc:Fallback>
+            <w:pict>
+              <v:rect w14:anchorId="07306A6A" id="Rectangle 21" o:spid="_x0000_s1030" style="position:absolute;margin-left:191.45pt;margin-top:6.95pt;width:44.2pt;height:21.25pt;z-index:251684864;visibility:visible;mso-wrap-style:square;mso-width-percent:0;mso-height-percent:0;mso-wrap-distance-left:9pt;mso-wrap-distance-top:0;mso-wrap-distance-right:9pt;mso-wrap-distance-bottom:0;mso-position-horizontal:absolute;mso-position-horizontal-relative:text;mso-position-vertical:absolute;mso-position-vertical-relative:text;mso-width-percent:0;mso-height-percent:0;mso-width-relative:margin;mso-height-relative:margin;v-text-anchor:middle" o:gfxdata="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" fillcolor="white [3201]" strokecolor="black [3213]" strokeweight="1pt">
+                <v:textbox>
+                  <w:txbxContent>
+                    <w:p>
+                      <w:pPr>
+                        <w:jc w:val="center"/>
+                      </w:pPr>
+                      <w:r>
+                        <w:t>About</w:t>
+                      </w:r>
+                    </w:p>
+                  </w:txbxContent>
+                </v:textbox>
+              </v:rect>
+            </w:pict>
+          </mc:Fallback>
+        </mc:AlternateContent>
+      </w:r>
+      <w:r>
+        <w:rPr>
+          <w:noProof/>
+        </w:rPr>
+        <mc:AlternateContent>
+          <mc:Choice Requires="wps">
+            <w:drawing>
+              <wp:anchor distT="0" distB="0" distL="114300" distR="114300" simplePos="0" relativeHeight="251683840" behindDoc="0" locked="0" layoutInCell="1" allowOverlap="1" wp14:anchorId="2BB2F353" wp14:editId="4C88EBE1">
+                <wp:simplePos x="0" y="0"/>
+                <wp:positionH relativeFrom="column">
+                  <wp:posOffset>1717965</wp:posOffset>
+                </wp:positionH>
+                <wp:positionV relativeFrom="paragraph">
+                  <wp:posOffset>95250</wp:posOffset>
+                </wp:positionV>
+                <wp:extent cx="568036" cy="255905"/>
+                <wp:effectExtent l="0" t="0" r="22860" b="10795"/>
+                <wp:wrapNone/>
+                <wp:docPr id="22" name="Rectangle 22"/>
+                <wp:cNvGraphicFramePr/>
+                <a:graphic xmlns:a="http://schemas.openxmlformats.org/drawingml/2006/main">
+                  <a:graphicData uri="http://schemas.microsoft.com/office/word/2010/wordprocessingShape">
+                    <wps:wsp>
+                      <wps:cNvSpPr/>
+                      <wps:spPr>
+                        <a:xfrm>
+                          <a:off x="0" y="0"/>
+                          <a:ext cx="568036" cy="255905"/>
+                        </a:xfrm>
+                        <a:prstGeom prst="rect">
+                          <a:avLst/>
+                        </a:prstGeom>
+                      </wps:spPr>
+                      <wps:style>
+                        <a:lnRef idx="2">
+                          <a:schemeClr val="dk1"/>
+                        </a:lnRef>
+                        <a:fillRef idx="1">
+                          <a:schemeClr val="lt1"/>
+                        </a:fillRef>
+                        <a:effectRef idx="0">
+                          <a:schemeClr val="dk1"/>
+                        </a:effectRef>
+                        <a:fontRef idx="minor">
+                          <a:schemeClr val="dk1"/>
+                        </a:fontRef>
+                      </wps:style>
+                      <wps:txbx>
+                        <w:txbxContent>
+                          <w:p>
+                            <w:pPr>
+                              <w:jc w:val="center"/>
+                            </w:pPr>
+                            <w:r>
+                              <w:t>Home</w:t>
+                            </w:r>
+                          </w:p>
+                        </w:txbxContent>
+                      </wps:txbx>
+                      <wps:bodyPr rot="0" spcFirstLastPara="0" vertOverflow="overflow" horzOverflow="overflow" vert="horz" wrap="square" lIns="91440" tIns="45720" rIns="91440" bIns="45720" numCol="1" spcCol="0" rtlCol="0" fromWordArt="0" anchor="ctr" anchorCtr="0" forceAA="0" compatLnSpc="1">
+                        <a:prstTxWarp prst="textNoShape">
+                          <a:avLst/>
+                        </a:prstTxWarp>
+                        <a:noAutofit/>
+                      </wps:bodyPr>
+                    </wps:wsp>
+                  </a:graphicData>
+                </a:graphic>
+                <wp14:sizeRelH relativeFrom="margin">
+                  <wp14:pctWidth>0</wp14:pctWidth>
+                </wp14:sizeRelH>
+                <wp14:sizeRelV relativeFrom="margin">
+                  <wp14:pctHeight>0</wp14:pctHeight>
+                </wp14:sizeRelV>
+              </wp:anchor>
+            </w:drawing>
+          </mc:Choice>
+          <mc:Fallback>
+            <w:pict>
+              <v:rect w14:anchorId="2BB2F353" id="Rectangle 22" o:spid="_x0000_s1031" style="position:absolute;margin-left:135.25pt;margin-top:7.5pt;width:44.75pt;height:20.15pt;z-index:251683840;visibility:visible;mso-wrap-style:square;mso-width-percent:0;mso-height-percent:0;mso-wrap-distance-left:9pt;mso-wrap-distance-top:0;mso-wrap-distance-right:9pt;mso-wrap-distance-bottom:0;mso-position-horizontal:absolute;mso-position-horizontal-relative:text;mso-position-vertical:absolute;mso-position-vertical-relative:text;mso-width-percent:0;mso-height-percent:0;mso-width-relative:margin;mso-height-relative:margin;v-text-anchor:middle" o:gfxdata="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" fillcolor="white [3201]" strokecolor="black [3200]" strokeweight="1pt">
+                <v:textbox>
+                  <w:txbxContent>
+                    <w:p>
+                      <w:pPr>
+                        <w:jc w:val="center"/>
+                      </w:pPr>
+                      <w:r>
+                        <w:t>Home</w:t>
+                      </w:r>
+                    </w:p>
+                  </w:txbxContent>
+                </v:textbox>
+              </v:rect>
+            </w:pict>
+          </mc:Fallback>
+        </mc:AlternateContent>
+      </w:r>
+    </w:p>
     <w:p>
       <w:r>
         <w:rPr>
@@ -139,7 +747,7 @@
                               <w:jc w:val="center"/>
                             </w:pPr>
                             <w:r>
-                              <w:t>Text</w:t>
+                              <w:t>Heading</w:t>
                             </w:r>
                           </w:p>
                         </w:txbxContent>
@@ -158,7 +766,7 @@
           </mc:Choice>
           <mc:Fallback>
             <w:pict>
-              <v:rect w14:anchorId="6E09EF16" id="Rectangle 48" o:spid="_x0000_s1026" style="position:absolute;margin-left:114.45pt;margin-top:23.1pt;width:284.2pt;height:23.45pt;z-index:251699200;visibility:visible;mso-wrap-style:square;mso-wrap-distance-left:9pt;mso-wrap-distance-top:0;mso-wrap-distance-right:9pt;mso-wrap-distance-bottom:0;mso-position-horizontal:absolute;mso-position-horizontal-relative:text;mso-position-vertical:absolute;mso-position-vertical-relative:text;v-text-anchor:middle" o:gfxdata="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" fillcolor="white [3201]" strokecolor="black [3213]" strokeweight="1pt">
+              <v:rect w14:anchorId="6E09EF16" id="Rectangle 48" o:spid="_x0000_s1032" style="position:absolute;margin-left:114.45pt;margin-top:23.1pt;width:284.2pt;height:23.45pt;z-index:251699200;visibility:visible;mso-wrap-style:square;mso-wrap-distance-left:9pt;mso-wrap-distance-top:0;mso-wrap-distance-right:9pt;mso-wrap-distance-bottom:0;mso-position-horizontal:absolute;mso-position-horizontal-relative:text;mso-position-vertical:absolute;mso-position-vertical-relative:text;v-text-anchor:middle" o:gfxdata="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" fillcolor="white [3201]" strokecolor="black [3213]" strokeweight="1pt">
                 <v:textbox>
                   <w:txbxContent>
                     <w:p>
@@ -166,7 +774,7 @@
                         <w:jc w:val="center"/>
                       </w:pPr>
                       <w:r>
-                        <w:t>Text</w:t>
+                        <w:t>Heading</w:t>
                       </w:r>
                     </w:p>
                   </w:txbxContent>
@@ -1593,613 +2201,6 @@
       </w:r>
       <w:r>
         <w:br w:type="page"/>
-      </w:r>
-      <w:r>
-        <w:rPr>
-          <w:noProof/>
-        </w:rPr>
-        <mc:AlternateContent>
-          <mc:Choice Requires="wps">
-            <w:drawing>
-              <wp:anchor distT="0" distB="0" distL="114300" distR="114300" simplePos="0" relativeHeight="251692032" behindDoc="0" locked="0" layoutInCell="1" allowOverlap="1" wp14:anchorId="634B1F65" wp14:editId="540044A0">
-                <wp:simplePos x="0" y="0"/>
-                <wp:positionH relativeFrom="column">
-                  <wp:posOffset>5728566</wp:posOffset>
-                </wp:positionH>
-                <wp:positionV relativeFrom="paragraph">
-                  <wp:posOffset>-200833</wp:posOffset>
-                </wp:positionV>
-                <wp:extent cx="498475" cy="241127"/>
-                <wp:effectExtent l="0" t="0" r="15875" b="26035"/>
-                <wp:wrapNone/>
-                <wp:docPr id="16" name="Rectangle 16"/>
-                <wp:cNvGraphicFramePr/>
-                <a:graphic xmlns:a="http://schemas.openxmlformats.org/drawingml/2006/main">
-                  <a:graphicData uri="http://schemas.microsoft.com/office/word/2010/wordprocessingShape">
-                    <wps:wsp>
-                      <wps:cNvSpPr/>
-                      <wps:spPr>
-                        <a:xfrm>
-                          <a:off x="0" y="0"/>
-                          <a:ext cx="498475" cy="241127"/>
-                        </a:xfrm>
-                        <a:prstGeom prst="rect">
-                          <a:avLst/>
-                        </a:prstGeom>
-                        <a:ln>
-                          <a:solidFill>
-                            <a:schemeClr val="tx1"/>
-                          </a:solidFill>
-                        </a:ln>
-                      </wps:spPr>
-                      <wps:style>
-                        <a:lnRef idx="2">
-                          <a:schemeClr val="accent6"/>
-                        </a:lnRef>
-                        <a:fillRef idx="1">
-                          <a:schemeClr val="lt1"/>
-                        </a:fillRef>
-                        <a:effectRef idx="0">
-                          <a:schemeClr val="accent6"/>
-                        </a:effectRef>
-                        <a:fontRef idx="minor">
-                          <a:schemeClr val="dk1"/>
-                        </a:fontRef>
-                      </wps:style>
-                      <wps:txbx>
-                        <w:txbxContent>
-                          <w:p>
-                            <w:pPr>
-                              <w:jc w:val="center"/>
-                            </w:pPr>
-                            <w:r>
-                              <w:t>Link6</w:t>
-                            </w:r>
-                          </w:p>
-                        </w:txbxContent>
-                      </wps:txbx>
-                      <wps:bodyPr rot="0" spcFirstLastPara="0" vertOverflow="overflow" horzOverflow="overflow" vert="horz" wrap="square" lIns="91440" tIns="45720" rIns="91440" bIns="45720" numCol="1" spcCol="0" rtlCol="0" fromWordArt="0" anchor="ctr" anchorCtr="0" forceAA="0" compatLnSpc="1">
-                        <a:prstTxWarp prst="textNoShape">
-                          <a:avLst/>
-                        </a:prstTxWarp>
-                        <a:noAutofit/>
-                      </wps:bodyPr>
-                    </wps:wsp>
-                  </a:graphicData>
-                </a:graphic>
-                <wp14:sizeRelH relativeFrom="margin">
-                  <wp14:pctWidth>0</wp14:pctWidth>
-                </wp14:sizeRelH>
-                <wp14:sizeRelV relativeFrom="margin">
-                  <wp14:pctHeight>0</wp14:pctHeight>
-                </wp14:sizeRelV>
-              </wp:anchor>
-            </w:drawing>
-          </mc:Choice>
-          <mc:Fallback>
-            <w:pict>
-              <v:rect w14:anchorId="634B1F65" id="Rectangle 16" o:spid="_x0000_s1040" style="position:absolute;margin-left:451.05pt;margin-top:-15.8pt;width:39.25pt;height:19pt;z-index:251692032;visibility:visible;mso-wrap-style:square;mso-width-percent:0;mso-height-percent:0;mso-wrap-distance-left:9pt;mso-wrap-distance-top:0;mso-wrap-distance-right:9pt;mso-wrap-distance-bottom:0;mso-position-horizontal:absolute;mso-position-horizontal-relative:text;mso-position-vertical:absolute;mso-position-vertical-relative:text;mso-width-percent:0;mso-height-percent:0;mso-width-relative:margin;mso-height-relative:margin;v-text-anchor:middle" o:gfxdata="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" fillcolor="white [3201]" strokecolor="black [3213]" strokeweight="1pt">
-                <v:textbox>
-                  <w:txbxContent>
-                    <w:p>
-                      <w:pPr>
-                        <w:jc w:val="center"/>
-                      </w:pPr>
-                      <w:r>
-                        <w:t>Link6</w:t>
-                      </w:r>
-                    </w:p>
-                  </w:txbxContent>
-                </v:textbox>
-              </v:rect>
-            </w:pict>
-          </mc:Fallback>
-        </mc:AlternateContent>
-      </w:r>
-      <w:r>
-        <w:rPr>
-          <w:noProof/>
-        </w:rPr>
-        <mc:AlternateContent>
-          <mc:Choice Requires="wps">
-            <w:drawing>
-              <wp:anchor distT="0" distB="0" distL="114300" distR="114300" simplePos="0" relativeHeight="251687936" behindDoc="0" locked="0" layoutInCell="1" allowOverlap="1" wp14:anchorId="29558D49" wp14:editId="5219F738">
-                <wp:simplePos x="0" y="0"/>
-                <wp:positionH relativeFrom="column">
-                  <wp:posOffset>5036127</wp:posOffset>
-                </wp:positionH>
-                <wp:positionV relativeFrom="paragraph">
-                  <wp:posOffset>-187036</wp:posOffset>
-                </wp:positionV>
-                <wp:extent cx="574675" cy="242455"/>
-                <wp:effectExtent l="0" t="0" r="15875" b="24765"/>
-                <wp:wrapNone/>
-                <wp:docPr id="17" name="Rectangle 17"/>
-                <wp:cNvGraphicFramePr/>
-                <a:graphic xmlns:a="http://schemas.openxmlformats.org/drawingml/2006/main">
-                  <a:graphicData uri="http://schemas.microsoft.com/office/word/2010/wordprocessingShape">
-                    <wps:wsp>
-                      <wps:cNvSpPr/>
-                      <wps:spPr>
-                        <a:xfrm>
-                          <a:off x="0" y="0"/>
-                          <a:ext cx="574675" cy="242455"/>
-                        </a:xfrm>
-                        <a:prstGeom prst="rect">
-                          <a:avLst/>
-                        </a:prstGeom>
-                        <a:ln>
-                          <a:solidFill>
-                            <a:schemeClr val="tx1"/>
-                          </a:solidFill>
-                        </a:ln>
-                      </wps:spPr>
-                      <wps:style>
-                        <a:lnRef idx="2">
-                          <a:schemeClr val="accent6"/>
-                        </a:lnRef>
-                        <a:fillRef idx="1">
-                          <a:schemeClr val="lt1"/>
-                        </a:fillRef>
-                        <a:effectRef idx="0">
-                          <a:schemeClr val="accent6"/>
-                        </a:effectRef>
-                        <a:fontRef idx="minor">
-                          <a:schemeClr val="dk1"/>
-                        </a:fontRef>
-                      </wps:style>
-                      <wps:txbx>
-                        <w:txbxContent>
-                          <w:p>
-                            <w:pPr>
-                              <w:jc w:val="center"/>
-                            </w:pPr>
-                            <w:r>
-                              <w:t>Link 5</w:t>
-                            </w:r>
-                          </w:p>
-                        </w:txbxContent>
-                      </wps:txbx>
-                      <wps:bodyPr rot="0" spcFirstLastPara="0" vertOverflow="overflow" horzOverflow="overflow" vert="horz" wrap="square" lIns="91440" tIns="45720" rIns="91440" bIns="45720" numCol="1" spcCol="0" rtlCol="0" fromWordArt="0" anchor="ctr" anchorCtr="0" forceAA="0" compatLnSpc="1">
-                        <a:prstTxWarp prst="textNoShape">
-                          <a:avLst/>
-                        </a:prstTxWarp>
-                        <a:noAutofit/>
-                      </wps:bodyPr>
-                    </wps:wsp>
-                  </a:graphicData>
-                </a:graphic>
-                <wp14:sizeRelH relativeFrom="margin">
-                  <wp14:pctWidth>0</wp14:pctWidth>
-                </wp14:sizeRelH>
-                <wp14:sizeRelV relativeFrom="margin">
-                  <wp14:pctHeight>0</wp14:pctHeight>
-                </wp14:sizeRelV>
-              </wp:anchor>
-            </w:drawing>
-          </mc:Choice>
-          <mc:Fallback>
-            <w:pict>
-              <v:rect w14:anchorId="29558D49" id="Rectangle 17" o:spid="_x0000_s1041" style="position:absolute;margin-left:396.55pt;margin-top:-14.75pt;width:45.25pt;height:19.1pt;z-index:251687936;visibility:visible;mso-wrap-style:square;mso-width-percent:0;mso-height-percent:0;mso-wrap-distance-left:9pt;mso-wrap-distance-top:0;mso-wrap-distance-right:9pt;mso-wrap-distance-bottom:0;mso-position-horizontal:absolute;mso-position-horizontal-relative:text;mso-position-vertical:absolute;mso-position-vertical-relative:text;mso-width-percent:0;mso-height-percent:0;mso-width-relative:margin;mso-height-relative:margin;v-text-anchor:middle" o:gfxdata="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" fillcolor="white [3201]" strokecolor="black [3213]" strokeweight="1pt">
-                <v:textbox>
-                  <w:txbxContent>
-                    <w:p>
-                      <w:pPr>
-                        <w:jc w:val="center"/>
-                      </w:pPr>
-                      <w:r>
-                        <w:t>Link 5</w:t>
-                      </w:r>
-                    </w:p>
-                  </w:txbxContent>
-                </v:textbox>
-              </v:rect>
-            </w:pict>
-          </mc:Fallback>
-        </mc:AlternateContent>
-      </w:r>
-      <w:r>
-        <w:rPr>
-          <w:noProof/>
-        </w:rPr>
-        <mc:AlternateContent>
-          <mc:Choice Requires="wps">
-            <w:drawing>
-              <wp:anchor distT="0" distB="0" distL="114300" distR="114300" simplePos="0" relativeHeight="251682816" behindDoc="0" locked="0" layoutInCell="1" allowOverlap="1" wp14:anchorId="492E070B" wp14:editId="273A85E3">
-                <wp:simplePos x="0" y="0"/>
-                <wp:positionH relativeFrom="column">
-                  <wp:posOffset>4253345</wp:posOffset>
-                </wp:positionH>
-                <wp:positionV relativeFrom="paragraph">
-                  <wp:posOffset>-187036</wp:posOffset>
-                </wp:positionV>
-                <wp:extent cx="568037" cy="228600"/>
-                <wp:effectExtent l="0" t="0" r="22860" b="19050"/>
-                <wp:wrapNone/>
-                <wp:docPr id="18" name="Rectangle 18"/>
-                <wp:cNvGraphicFramePr/>
-                <a:graphic xmlns:a="http://schemas.openxmlformats.org/drawingml/2006/main">
-                  <a:graphicData uri="http://schemas.microsoft.com/office/word/2010/wordprocessingShape">
-                    <wps:wsp>
-                      <wps:cNvSpPr/>
-                      <wps:spPr>
-                        <a:xfrm>
-                          <a:off x="0" y="0"/>
-                          <a:ext cx="568037" cy="228600"/>
-                        </a:xfrm>
-                        <a:prstGeom prst="rect">
-                          <a:avLst/>
-                        </a:prstGeom>
-                        <a:ln>
-                          <a:solidFill>
-                            <a:schemeClr val="tx1"/>
-                          </a:solidFill>
-                        </a:ln>
-                      </wps:spPr>
-                      <wps:style>
-                        <a:lnRef idx="2">
-                          <a:schemeClr val="accent6"/>
-                        </a:lnRef>
-                        <a:fillRef idx="1">
-                          <a:schemeClr val="lt1"/>
-                        </a:fillRef>
-                        <a:effectRef idx="0">
-                          <a:schemeClr val="accent6"/>
-                        </a:effectRef>
-                        <a:fontRef idx="minor">
-                          <a:schemeClr val="dk1"/>
-                        </a:fontRef>
-                      </wps:style>
-                      <wps:txbx>
-                        <w:txbxContent>
-                          <w:p>
-                            <w:pPr>
-                              <w:jc w:val="center"/>
-                            </w:pPr>
-                            <w:r>
-                              <w:t>Link 4</w:t>
-                            </w:r>
-                          </w:p>
-                        </w:txbxContent>
-                      </wps:txbx>
-                      <wps:bodyPr rot="0" spcFirstLastPara="0" vertOverflow="overflow" horzOverflow="overflow" vert="horz" wrap="square" lIns="91440" tIns="45720" rIns="91440" bIns="45720" numCol="1" spcCol="0" rtlCol="0" fromWordArt="0" anchor="ctr" anchorCtr="0" forceAA="0" compatLnSpc="1">
-                        <a:prstTxWarp prst="textNoShape">
-                          <a:avLst/>
-                        </a:prstTxWarp>
-                        <a:noAutofit/>
-                      </wps:bodyPr>
-                    </wps:wsp>
-                  </a:graphicData>
-                </a:graphic>
-                <wp14:sizeRelH relativeFrom="margin">
-                  <wp14:pctWidth>0</wp14:pctWidth>
-                </wp14:sizeRelH>
-                <wp14:sizeRelV relativeFrom="margin">
-                  <wp14:pctHeight>0</wp14:pctHeight>
-                </wp14:sizeRelV>
-              </wp:anchor>
-            </w:drawing>
-          </mc:Choice>
-          <mc:Fallback>
-            <w:pict>
-              <v:rect w14:anchorId="492E070B" id="Rectangle 18" o:spid="_x0000_s1042" style="position:absolute;margin-left:334.9pt;margin-top:-14.75pt;width:44.75pt;height:18pt;z-index:251682816;visibility:visible;mso-wrap-style:square;mso-width-percent:0;mso-height-percent:0;mso-wrap-distance-left:9pt;mso-wrap-distance-top:0;mso-wrap-distance-right:9pt;mso-wrap-distance-bottom:0;mso-position-horizontal:absolute;mso-position-horizontal-relative:text;mso-position-vertical:absolute;mso-position-vertical-relative:text;mso-width-percent:0;mso-height-percent:0;mso-width-relative:margin;mso-height-relative:margin;v-text-anchor:middle" o:gfxdata="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" fillcolor="white [3201]" strokecolor="black [3213]" strokeweight="1pt">
-                <v:textbox>
-                  <w:txbxContent>
-                    <w:p>
-                      <w:pPr>
-                        <w:jc w:val="center"/>
-                      </w:pPr>
-                      <w:r>
-                        <w:t>Link 4</w:t>
-                      </w:r>
-                    </w:p>
-                  </w:txbxContent>
-                </v:textbox>
-              </v:rect>
-            </w:pict>
-          </mc:Fallback>
-        </mc:AlternateContent>
-      </w:r>
-      <w:r>
-        <w:rPr>
-          <w:noProof/>
-        </w:rPr>
-        <mc:AlternateContent>
-          <mc:Choice Requires="wps">
-            <w:drawing>
-              <wp:anchor distT="0" distB="0" distL="114300" distR="114300" simplePos="0" relativeHeight="251685888" behindDoc="0" locked="0" layoutInCell="1" allowOverlap="1" wp14:anchorId="4DBA4A55" wp14:editId="7EC28334">
-                <wp:simplePos x="0" y="0"/>
-                <wp:positionH relativeFrom="column">
-                  <wp:posOffset>3532909</wp:posOffset>
-                </wp:positionH>
-                <wp:positionV relativeFrom="paragraph">
-                  <wp:posOffset>-187036</wp:posOffset>
-                </wp:positionV>
-                <wp:extent cx="547255" cy="249381"/>
-                <wp:effectExtent l="0" t="0" r="24765" b="17780"/>
-                <wp:wrapNone/>
-                <wp:docPr id="20" name="Rectangle 20"/>
-                <wp:cNvGraphicFramePr/>
-                <a:graphic xmlns:a="http://schemas.openxmlformats.org/drawingml/2006/main">
-                  <a:graphicData uri="http://schemas.microsoft.com/office/word/2010/wordprocessingShape">
-                    <wps:wsp>
-                      <wps:cNvSpPr/>
-                      <wps:spPr>
-                        <a:xfrm>
-                          <a:off x="0" y="0"/>
-                          <a:ext cx="547255" cy="249381"/>
-                        </a:xfrm>
-                        <a:prstGeom prst="rect">
-                          <a:avLst/>
-                        </a:prstGeom>
-                        <a:ln>
-                          <a:solidFill>
-                            <a:schemeClr val="tx1"/>
-                          </a:solidFill>
-                        </a:ln>
-                      </wps:spPr>
-                      <wps:style>
-                        <a:lnRef idx="2">
-                          <a:schemeClr val="accent6"/>
-                        </a:lnRef>
-                        <a:fillRef idx="1">
-                          <a:schemeClr val="lt1"/>
-                        </a:fillRef>
-                        <a:effectRef idx="0">
-                          <a:schemeClr val="accent6"/>
-                        </a:effectRef>
-                        <a:fontRef idx="minor">
-                          <a:schemeClr val="dk1"/>
-                        </a:fontRef>
-                      </wps:style>
-                      <wps:txbx>
-                        <w:txbxContent>
-                          <w:p>
-                            <w:pPr>
-                              <w:jc w:val="center"/>
-                            </w:pPr>
-                            <w:r>
-                              <w:t>Link 3</w:t>
-                            </w:r>
-                          </w:p>
-                        </w:txbxContent>
-                      </wps:txbx>
-                      <wps:bodyPr rot="0" spcFirstLastPara="0" vertOverflow="overflow" horzOverflow="overflow" vert="horz" wrap="square" lIns="91440" tIns="45720" rIns="91440" bIns="45720" numCol="1" spcCol="0" rtlCol="0" fromWordArt="0" anchor="ctr" anchorCtr="0" forceAA="0" compatLnSpc="1">
-                        <a:prstTxWarp prst="textNoShape">
-                          <a:avLst/>
-                        </a:prstTxWarp>
-                        <a:noAutofit/>
-                      </wps:bodyPr>
-                    </wps:wsp>
-                  </a:graphicData>
-                </a:graphic>
-                <wp14:sizeRelH relativeFrom="margin">
-                  <wp14:pctWidth>0</wp14:pctWidth>
-                </wp14:sizeRelH>
-                <wp14:sizeRelV relativeFrom="margin">
-                  <wp14:pctHeight>0</wp14:pctHeight>
-                </wp14:sizeRelV>
-              </wp:anchor>
-            </w:drawing>
-          </mc:Choice>
-          <mc:Fallback>
-            <w:pict>
-              <v:rect w14:anchorId="4DBA4A55" id="Rectangle 20" o:spid="_x0000_s1043" style="position:absolute;margin-left:278.2pt;margin-top:-14.75pt;width:43.1pt;height:19.65pt;z-index:251685888;visibility:visible;mso-wrap-style:square;mso-width-percent:0;mso-height-percent:0;mso-wrap-distance-left:9pt;mso-wrap-distance-top:0;mso-wrap-distance-right:9pt;mso-wrap-distance-bottom:0;mso-position-horizontal:absolute;mso-position-horizontal-relative:text;mso-position-vertical:absolute;mso-position-vertical-relative:text;mso-width-percent:0;mso-height-percent:0;mso-width-relative:margin;mso-height-relative:margin;v-text-anchor:middle" o:gfxdata="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" fillcolor="white [3201]" strokecolor="black [3213]" strokeweight="1pt">
-                <v:textbox>
-                  <w:txbxContent>
-                    <w:p>
-                      <w:pPr>
-                        <w:jc w:val="center"/>
-                      </w:pPr>
-                      <w:r>
-                        <w:t>Link 3</w:t>
-                      </w:r>
-                    </w:p>
-                  </w:txbxContent>
-                </v:textbox>
-              </v:rect>
-            </w:pict>
-          </mc:Fallback>
-        </mc:AlternateContent>
-      </w:r>
-      <w:r>
-        <w:rPr>
-          <w:noProof/>
-        </w:rPr>
-        <mc:AlternateContent>
-          <mc:Choice Requires="wps">
-            <w:drawing>
-              <wp:anchor distT="0" distB="0" distL="114300" distR="114300" simplePos="0" relativeHeight="251684864" behindDoc="0" locked="0" layoutInCell="1" allowOverlap="1" wp14:anchorId="07306A6A" wp14:editId="676F162F">
-                <wp:simplePos x="0" y="0"/>
-                <wp:positionH relativeFrom="column">
-                  <wp:posOffset>2750128</wp:posOffset>
-                </wp:positionH>
-                <wp:positionV relativeFrom="paragraph">
-                  <wp:posOffset>-200891</wp:posOffset>
-                </wp:positionV>
-                <wp:extent cx="574964" cy="269760"/>
-                <wp:effectExtent l="0" t="0" r="15875" b="16510"/>
-                <wp:wrapNone/>
-                <wp:docPr id="21" name="Rectangle 21"/>
-                <wp:cNvGraphicFramePr/>
-                <a:graphic xmlns:a="http://schemas.openxmlformats.org/drawingml/2006/main">
-                  <a:graphicData uri="http://schemas.microsoft.com/office/word/2010/wordprocessingShape">
-                    <wps:wsp>
-                      <wps:cNvSpPr/>
-                      <wps:spPr>
-                        <a:xfrm>
-                          <a:off x="0" y="0"/>
-                          <a:ext cx="574964" cy="269760"/>
-                        </a:xfrm>
-                        <a:prstGeom prst="rect">
-                          <a:avLst/>
-                        </a:prstGeom>
-                        <a:ln>
-                          <a:solidFill>
-                            <a:schemeClr val="tx1"/>
-                          </a:solidFill>
-                        </a:ln>
-                      </wps:spPr>
-                      <wps:style>
-                        <a:lnRef idx="2">
-                          <a:schemeClr val="accent6"/>
-                        </a:lnRef>
-                        <a:fillRef idx="1">
-                          <a:schemeClr val="lt1"/>
-                        </a:fillRef>
-                        <a:effectRef idx="0">
-                          <a:schemeClr val="accent6"/>
-                        </a:effectRef>
-                        <a:fontRef idx="minor">
-                          <a:schemeClr val="dk1"/>
-                        </a:fontRef>
-                      </wps:style>
-                      <wps:txbx>
-                        <w:txbxContent>
-                          <w:p>
-                            <w:pPr>
-                              <w:jc w:val="center"/>
-                            </w:pPr>
-                            <w:r>
-                              <w:t>Link 2</w:t>
-                            </w:r>
-                          </w:p>
-                        </w:txbxContent>
-                      </wps:txbx>
-                      <wps:bodyPr rot="0" spcFirstLastPara="0" vertOverflow="overflow" horzOverflow="overflow" vert="horz" wrap="square" lIns="91440" tIns="45720" rIns="91440" bIns="45720" numCol="1" spcCol="0" rtlCol="0" fromWordArt="0" anchor="ctr" anchorCtr="0" forceAA="0" compatLnSpc="1">
-                        <a:prstTxWarp prst="textNoShape">
-                          <a:avLst/>
-                        </a:prstTxWarp>
-                        <a:noAutofit/>
-                      </wps:bodyPr>
-                    </wps:wsp>
-                  </a:graphicData>
-                </a:graphic>
-                <wp14:sizeRelH relativeFrom="margin">
-                  <wp14:pctWidth>0</wp14:pctWidth>
-                </wp14:sizeRelH>
-                <wp14:sizeRelV relativeFrom="margin">
-                  <wp14:pctHeight>0</wp14:pctHeight>
-                </wp14:sizeRelV>
-              </wp:anchor>
-            </w:drawing>
-          </mc:Choice>
-          <mc:Fallback>
-            <w:pict>
-              <v:rect w14:anchorId="07306A6A" id="Rectangle 21" o:spid="_x0000_s1044" style="position:absolute;margin-left:216.55pt;margin-top:-15.8pt;width:45.25pt;height:21.25pt;z-index:251684864;visibility:visible;mso-wrap-style:square;mso-width-percent:0;mso-height-percent:0;mso-wrap-distance-left:9pt;mso-wrap-distance-top:0;mso-wrap-distance-right:9pt;mso-wrap-distance-bottom:0;mso-position-horizontal:absolute;mso-position-horizontal-relative:text;mso-position-vertical:absolute;mso-position-vertical-relative:text;mso-width-percent:0;mso-height-percent:0;mso-width-relative:margin;mso-height-relative:margin;v-text-anchor:middle" o:gfxdata="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" fillcolor="white [3201]" strokecolor="black [3213]" strokeweight="1pt">
-                <v:textbox>
-                  <w:txbxContent>
-                    <w:p>
-                      <w:pPr>
-                        <w:jc w:val="center"/>
-                      </w:pPr>
-                      <w:r>
-                        <w:t>Link 2</w:t>
-                      </w:r>
-                    </w:p>
-                  </w:txbxContent>
-                </v:textbox>
-              </v:rect>
-            </w:pict>
-          </mc:Fallback>
-        </mc:AlternateContent>
-      </w:r>
-      <w:r>
-        <w:rPr>
-          <w:noProof/>
-        </w:rPr>
-        <mc:AlternateContent>
-          <mc:Choice Requires="wps">
-            <w:drawing>
-              <wp:anchor distT="0" distB="0" distL="114300" distR="114300" simplePos="0" relativeHeight="251683840" behindDoc="0" locked="0" layoutInCell="1" allowOverlap="1" wp14:anchorId="2BB2F353" wp14:editId="7B77A248">
-                <wp:simplePos x="0" y="0"/>
-                <wp:positionH relativeFrom="column">
-                  <wp:posOffset>1898073</wp:posOffset>
-                </wp:positionH>
-                <wp:positionV relativeFrom="paragraph">
-                  <wp:posOffset>-187036</wp:posOffset>
-                </wp:positionV>
-                <wp:extent cx="588818" cy="255905"/>
-                <wp:effectExtent l="0" t="0" r="20955" b="10795"/>
-                <wp:wrapNone/>
-                <wp:docPr id="22" name="Rectangle 22"/>
-                <wp:cNvGraphicFramePr/>
-                <a:graphic xmlns:a="http://schemas.openxmlformats.org/drawingml/2006/main">
-                  <a:graphicData uri="http://schemas.microsoft.com/office/word/2010/wordprocessingShape">
-                    <wps:wsp>
-                      <wps:cNvSpPr/>
-                      <wps:spPr>
-                        <a:xfrm>
-                          <a:off x="0" y="0"/>
-                          <a:ext cx="588818" cy="255905"/>
-                        </a:xfrm>
-                        <a:prstGeom prst="rect">
-                          <a:avLst/>
-                        </a:prstGeom>
-                      </wps:spPr>
-                      <wps:style>
-                        <a:lnRef idx="2">
-                          <a:schemeClr val="dk1"/>
-                        </a:lnRef>
-                        <a:fillRef idx="1">
-                          <a:schemeClr val="lt1"/>
-                        </a:fillRef>
-                        <a:effectRef idx="0">
-                          <a:schemeClr val="dk1"/>
-                        </a:effectRef>
-                        <a:fontRef idx="minor">
-                          <a:schemeClr val="dk1"/>
-                        </a:fontRef>
-                      </wps:style>
-                      <wps:txbx>
-                        <w:txbxContent>
-                          <w:p>
-                            <w:pPr>
-                              <w:jc w:val="center"/>
-                            </w:pPr>
-                            <w:r>
-                              <w:t>Link 1</w:t>
-                            </w:r>
-                          </w:p>
-                        </w:txbxContent>
-                      </wps:txbx>
-                      <wps:bodyPr rot="0" spcFirstLastPara="0" vertOverflow="overflow" horzOverflow="overflow" vert="horz" wrap="square" lIns="91440" tIns="45720" rIns="91440" bIns="45720" numCol="1" spcCol="0" rtlCol="0" fromWordArt="0" anchor="ctr" anchorCtr="0" forceAA="0" compatLnSpc="1">
-                        <a:prstTxWarp prst="textNoShape">
-                          <a:avLst/>
-                        </a:prstTxWarp>
-                        <a:noAutofit/>
-                      </wps:bodyPr>
-                    </wps:wsp>
-                  </a:graphicData>
-                </a:graphic>
-                <wp14:sizeRelH relativeFrom="margin">
-                  <wp14:pctWidth>0</wp14:pctWidth>
-                </wp14:sizeRelH>
-                <wp14:sizeRelV relativeFrom="margin">
-                  <wp14:pctHeight>0</wp14:pctHeight>
-                </wp14:sizeRelV>
-              </wp:anchor>
-            </w:drawing>
-          </mc:Choice>
-          <mc:Fallback>
-            <w:pict>
-              <v:rect w14:anchorId="2BB2F353" id="Rectangle 22" o:spid="_x0000_s1045" style="position:absolute;margin-left:149.45pt;margin-top:-14.75pt;width:46.35pt;height:20.15pt;z-index:251683840;visibility:visible;mso-wrap-style:square;mso-width-percent:0;mso-height-percent:0;mso-wrap-distance-left:9pt;mso-wrap-distance-top:0;mso-wrap-distance-right:9pt;mso-wrap-distance-bottom:0;mso-position-horizontal:absolute;mso-position-horizontal-relative:text;mso-position-vertical:absolute;mso-position-vertical-relative:text;mso-width-percent:0;mso-height-percent:0;mso-width-relative:margin;mso-height-relative:margin;v-text-anchor:middle" o:gfxdata="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" fillcolor="white [3201]" strokecolor="black [3200]" strokeweight="1pt">
-                <v:textbox>
-                  <w:txbxContent>
-                    <w:p>
-                      <w:pPr>
-                        <w:jc w:val="center"/>
-                      </w:pPr>
-                      <w:r>
-                        <w:t>Link 1</w:t>
-                      </w:r>
-                    </w:p>
-                  </w:txbxContent>
-                </v:textbox>
-              </v:rect>
-            </w:pict>
-          </mc:Fallback>
-        </mc:AlternateContent>
       </w:r>
       <w:r>
         <w:rPr>
@@ -3472,7 +3473,109 @@
         <mc:AlternateContent>
           <mc:Choice Requires="wps">
             <w:drawing>
-              <wp:anchor distT="0" distB="0" distL="114300" distR="114300" simplePos="0" relativeHeight="251721728" behindDoc="0" locked="0" layoutInCell="1" allowOverlap="1" wp14:anchorId="0CBB9E06" wp14:editId="0E465909">
+              <wp:anchor distT="0" distB="0" distL="114300" distR="114300" simplePos="0" relativeHeight="251723776" behindDoc="0" locked="0" layoutInCell="1" allowOverlap="1" wp14:anchorId="59A2F002" wp14:editId="7E5B0EC9">
+                <wp:simplePos x="0" y="0"/>
+                <wp:positionH relativeFrom="column">
+                  <wp:posOffset>4156364</wp:posOffset>
+                </wp:positionH>
+                <wp:positionV relativeFrom="paragraph">
+                  <wp:posOffset>131617</wp:posOffset>
+                </wp:positionV>
+                <wp:extent cx="803275" cy="241531"/>
+                <wp:effectExtent l="0" t="0" r="15875" b="25400"/>
+                <wp:wrapNone/>
+                <wp:docPr id="80" name="Rectangle 80"/>
+                <wp:cNvGraphicFramePr/>
+                <a:graphic xmlns:a="http://schemas.openxmlformats.org/drawingml/2006/main">
+                  <a:graphicData uri="http://schemas.microsoft.com/office/word/2010/wordprocessingShape">
+                    <wps:wsp>
+                      <wps:cNvSpPr/>
+                      <wps:spPr>
+                        <a:xfrm>
+                          <a:off x="0" y="0"/>
+                          <a:ext cx="803275" cy="241531"/>
+                        </a:xfrm>
+                        <a:prstGeom prst="rect">
+                          <a:avLst/>
+                        </a:prstGeom>
+                        <a:ln>
+                          <a:solidFill>
+                            <a:schemeClr val="tx1"/>
+                          </a:solidFill>
+                        </a:ln>
+                      </wps:spPr>
+                      <wps:style>
+                        <a:lnRef idx="2">
+                          <a:schemeClr val="accent6"/>
+                        </a:lnRef>
+                        <a:fillRef idx="1">
+                          <a:schemeClr val="lt1"/>
+                        </a:fillRef>
+                        <a:effectRef idx="0">
+                          <a:schemeClr val="accent6"/>
+                        </a:effectRef>
+                        <a:fontRef idx="minor">
+                          <a:schemeClr val="dk1"/>
+                        </a:fontRef>
+                      </wps:style>
+                      <wps:txbx>
+                        <w:txbxContent>
+                          <w:p>
+                            <w:pPr>
+                              <w:jc w:val="center"/>
+                            </w:pPr>
+                            <w:r>
+                              <w:t>Customer</w:t>
+                            </w:r>
+                          </w:p>
+                        </w:txbxContent>
+                      </wps:txbx>
+                      <wps:bodyPr rot="0" spcFirstLastPara="0" vertOverflow="overflow" horzOverflow="overflow" vert="horz" wrap="square" lIns="91440" tIns="45720" rIns="91440" bIns="45720" numCol="1" spcCol="0" rtlCol="0" fromWordArt="0" anchor="ctr" anchorCtr="0" forceAA="0" compatLnSpc="1">
+                        <a:prstTxWarp prst="textNoShape">
+                          <a:avLst/>
+                        </a:prstTxWarp>
+                        <a:noAutofit/>
+                      </wps:bodyPr>
+                    </wps:wsp>
+                  </a:graphicData>
+                </a:graphic>
+                <wp14:sizeRelH relativeFrom="margin">
+                  <wp14:pctWidth>0</wp14:pctWidth>
+                </wp14:sizeRelH>
+                <wp14:sizeRelV relativeFrom="margin">
+                  <wp14:pctHeight>0</wp14:pctHeight>
+                </wp14:sizeRelV>
+              </wp:anchor>
+            </w:drawing>
+          </mc:Choice>
+          <mc:Fallback>
+            <w:pict>
+              <v:rect w14:anchorId="59A2F002" id="Rectangle 80" o:spid="_x0000_s1056" style="position:absolute;margin-left:327.25pt;margin-top:10.35pt;width:63.25pt;height:19pt;z-index:251723776;visibility:visible;mso-wrap-style:square;mso-width-percent:0;mso-height-percent:0;mso-wrap-distance-left:9pt;mso-wrap-distance-top:0;mso-wrap-distance-right:9pt;mso-wrap-distance-bottom:0;mso-position-horizontal:absolute;mso-position-horizontal-relative:text;mso-position-vertical:absolute;mso-position-vertical-relative:text;mso-width-percent:0;mso-height-percent:0;mso-width-relative:margin;mso-height-relative:margin;v-text-anchor:middle" o:gfxdata="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" fillcolor="white [3201]" strokecolor="black [3213]" strokeweight="1pt">
+                <v:textbox>
+                  <w:txbxContent>
+                    <w:p>
+                      <w:pPr>
+                        <w:jc w:val="center"/>
+                      </w:pPr>
+                      <w:r>
+                        <w:t>Customer</w:t>
+                      </w:r>
+                    </w:p>
+                  </w:txbxContent>
+                </v:textbox>
+              </v:rect>
+            </w:pict>
+          </mc:Fallback>
+        </mc:AlternateContent>
+      </w:r>
+      <w:r>
+        <w:rPr>
+          <w:noProof/>
+        </w:rPr>
+        <mc:AlternateContent>
+          <mc:Choice Requires="wps">
+            <w:drawing>
+              <wp:anchor distT="0" distB="0" distL="114300" distR="114300" simplePos="0" relativeHeight="251721728" behindDoc="0" locked="0" layoutInCell="1" allowOverlap="1" wp14:anchorId="0CBB9E06" wp14:editId="39340F59">
                 <wp:simplePos x="0" y="0"/>
                 <wp:positionH relativeFrom="column">
                   <wp:posOffset>-241647</wp:posOffset>
@@ -3526,7 +3629,7 @@
           </mc:Choice>
           <mc:Fallback>
             <w:pict>
-              <v:rect w14:anchorId="0C35C393" id="Rectangle 83" o:spid="_x0000_s1026" style="position:absolute;margin-left:-19.05pt;margin-top:-11.8pt;width:523.65pt;height:319.65pt;z-index:251721728;visibility:visible;mso-wrap-style:square;mso-wrap-distance-left:9pt;mso-wrap-distance-top:0;mso-wrap-distance-right:9pt;mso-wrap-distance-bottom:0;mso-position-horizontal:absolute;mso-position-horizontal-relative:text;mso-position-vertical:absolute;mso-position-vertical-relative:text;v-text-anchor:middle" o:gfxdata="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" fillcolor="white [3201]" strokecolor="black [3200]" strokeweight="1pt"/>
+              <v:rect w14:anchorId="515E4947" id="Rectangle 83" o:spid="_x0000_s1026" style="position:absolute;margin-left:-19.05pt;margin-top:-11.8pt;width:523.65pt;height:319.65pt;z-index:251721728;visibility:visible;mso-wrap-style:square;mso-wrap-distance-left:9pt;mso-wrap-distance-top:0;mso-wrap-distance-right:9pt;mso-wrap-distance-bottom:0;mso-position-horizontal:absolute;mso-position-horizontal-relative:text;mso-position-vertical:absolute;mso-position-vertical-relative:text;v-text-anchor:middle" o:gfxdata="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" fillcolor="white [3201]" strokecolor="black [3200]" strokeweight="1pt"/>
             </w:pict>
           </mc:Fallback>
         </mc:AlternateContent>
@@ -3640,7 +3743,7 @@
         <mc:AlternateContent>
           <mc:Choice Requires="wps">
             <w:drawing>
-              <wp:anchor distT="0" distB="0" distL="114300" distR="114300" simplePos="0" relativeHeight="251728896" behindDoc="0" locked="0" layoutInCell="1" allowOverlap="1" wp14:anchorId="044759E3" wp14:editId="40500A2B">
+              <wp:anchor distT="0" distB="0" distL="114300" distR="114300" simplePos="0" relativeHeight="251728896" behindDoc="0" locked="0" layoutInCell="1" allowOverlap="1" wp14:anchorId="044759E3" wp14:editId="6E22E75A">
                 <wp:simplePos x="0" y="0"/>
                 <wp:positionH relativeFrom="column">
                   <wp:posOffset>5034742</wp:posOffset>
@@ -3717,7 +3820,7 @@
           </mc:Choice>
           <mc:Fallback>
             <w:pict>
-              <v:rect w14:anchorId="044759E3" id="Rectangle 79" o:spid="_x0000_s1057" style="position:absolute;margin-left:396.45pt;margin-top:8.85pt;width:45.25pt;height:19.1pt;z-index:251728896;visibility:visible;mso-wrap-style:square;mso-width-percent:0;mso-height-percent:0;mso-wrap-distance-left:9pt;mso-wrap-distance-top:0;mso-wrap-distance-right:9pt;mso-wrap-distance-bottom:0;mso-position-horizontal:absolute;mso-position-horizontal-relative:text;mso-position-vertical:absolute;mso-position-vertical-relative:text;mso-width-percent:0;mso-height-percent:0;mso-width-relative:margin;mso-height-relative:margin;v-text-anchor:middle" o:gfxdata="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" fillcolor="white [3201]" strokecolor="black [3213]" strokeweight="1pt">
+              <v:rect w14:anchorId="044759E3" id="Rectangle 79" o:spid="_x0000_s1058" style="position:absolute;margin-left:396.45pt;margin-top:8.85pt;width:45.25pt;height:19.1pt;z-index:251728896;visibility:visible;mso-wrap-style:square;mso-width-percent:0;mso-height-percent:0;mso-wrap-distance-left:9pt;mso-wrap-distance-top:0;mso-wrap-distance-right:9pt;mso-wrap-distance-bottom:0;mso-position-horizontal:absolute;mso-position-horizontal-relative:text;mso-position-vertical:absolute;mso-position-vertical-relative:text;mso-width-percent:0;mso-height-percent:0;mso-width-relative:margin;mso-height-relative:margin;v-text-anchor:middle" o:gfxdata="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" fillcolor="white [3201]" strokecolor="black [3213]" strokeweight="1pt">
                 <v:textbox>
                   <w:txbxContent>
                     <w:p>
@@ -3726,108 +3829,6 @@
                       </w:pPr>
                       <w:r>
                         <w:t>Login</w:t>
-                      </w:r>
-                    </w:p>
-                  </w:txbxContent>
-                </v:textbox>
-              </v:rect>
-            </w:pict>
-          </mc:Fallback>
-        </mc:AlternateContent>
-      </w:r>
-      <w:r>
-        <w:rPr>
-          <w:noProof/>
-        </w:rPr>
-        <mc:AlternateContent>
-          <mc:Choice Requires="wps">
-            <w:drawing>
-              <wp:anchor distT="0" distB="0" distL="114300" distR="114300" simplePos="0" relativeHeight="251723776" behindDoc="0" locked="0" layoutInCell="1" allowOverlap="1" wp14:anchorId="59A2F002" wp14:editId="5ADE5524">
-                <wp:simplePos x="0" y="0"/>
-                <wp:positionH relativeFrom="column">
-                  <wp:posOffset>4156248</wp:posOffset>
-                </wp:positionH>
-                <wp:positionV relativeFrom="paragraph">
-                  <wp:posOffset>130290</wp:posOffset>
-                </wp:positionV>
-                <wp:extent cx="803275" cy="228600"/>
-                <wp:effectExtent l="0" t="0" r="15875" b="19050"/>
-                <wp:wrapNone/>
-                <wp:docPr id="80" name="Rectangle 80"/>
-                <wp:cNvGraphicFramePr/>
-                <a:graphic xmlns:a="http://schemas.openxmlformats.org/drawingml/2006/main">
-                  <a:graphicData uri="http://schemas.microsoft.com/office/word/2010/wordprocessingShape">
-                    <wps:wsp>
-                      <wps:cNvSpPr/>
-                      <wps:spPr>
-                        <a:xfrm>
-                          <a:off x="0" y="0"/>
-                          <a:ext cx="803275" cy="228600"/>
-                        </a:xfrm>
-                        <a:prstGeom prst="rect">
-                          <a:avLst/>
-                        </a:prstGeom>
-                        <a:ln>
-                          <a:solidFill>
-                            <a:schemeClr val="tx1"/>
-                          </a:solidFill>
-                        </a:ln>
-                      </wps:spPr>
-                      <wps:style>
-                        <a:lnRef idx="2">
-                          <a:schemeClr val="accent6"/>
-                        </a:lnRef>
-                        <a:fillRef idx="1">
-                          <a:schemeClr val="lt1"/>
-                        </a:fillRef>
-                        <a:effectRef idx="0">
-                          <a:schemeClr val="accent6"/>
-                        </a:effectRef>
-                        <a:fontRef idx="minor">
-                          <a:schemeClr val="dk1"/>
-                        </a:fontRef>
-                      </wps:style>
-                      <wps:txbx>
-                        <w:txbxContent>
-                          <w:p>
-                            <w:pPr>
-                              <w:jc w:val="center"/>
-                            </w:pPr>
-                            <w:r>
-                              <w:t>Customer</w:t>
-                            </w:r>
-                          </w:p>
-                        </w:txbxContent>
-                      </wps:txbx>
-                      <wps:bodyPr rot="0" spcFirstLastPara="0" vertOverflow="overflow" horzOverflow="overflow" vert="horz" wrap="square" lIns="91440" tIns="45720" rIns="91440" bIns="45720" numCol="1" spcCol="0" rtlCol="0" fromWordArt="0" anchor="ctr" anchorCtr="0" forceAA="0" compatLnSpc="1">
-                        <a:prstTxWarp prst="textNoShape">
-                          <a:avLst/>
-                        </a:prstTxWarp>
-                        <a:noAutofit/>
-                      </wps:bodyPr>
-                    </wps:wsp>
-                  </a:graphicData>
-                </a:graphic>
-                <wp14:sizeRelH relativeFrom="margin">
-                  <wp14:pctWidth>0</wp14:pctWidth>
-                </wp14:sizeRelH>
-                <wp14:sizeRelV relativeFrom="margin">
-                  <wp14:pctHeight>0</wp14:pctHeight>
-                </wp14:sizeRelV>
-              </wp:anchor>
-            </w:drawing>
-          </mc:Choice>
-          <mc:Fallback>
-            <w:pict>
-              <v:rect w14:anchorId="59A2F002" id="Rectangle 80" o:spid="_x0000_s1058" style="position:absolute;margin-left:327.25pt;margin-top:10.25pt;width:63.25pt;height:18pt;z-index:251723776;visibility:visible;mso-wrap-style:square;mso-width-percent:0;mso-height-percent:0;mso-wrap-distance-left:9pt;mso-wrap-distance-top:0;mso-wrap-distance-right:9pt;mso-wrap-distance-bottom:0;mso-position-horizontal:absolute;mso-position-horizontal-relative:text;mso-position-vertical:absolute;mso-position-vertical-relative:text;mso-width-percent:0;mso-height-percent:0;mso-width-relative:margin;mso-height-relative:margin;v-text-anchor:middle" o:gfxdata="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" fillcolor="white [3201]" strokecolor="black [3213]" strokeweight="1pt">
-                <v:textbox>
-                  <w:txbxContent>
-                    <w:p>
-                      <w:pPr>
-                        <w:jc w:val="center"/>
-                      </w:pPr>
-                      <w:r>
-                        <w:t>Customer</w:t>
                       </w:r>
                     </w:p>
                   </w:txbxContent>
@@ -4323,6 +4324,119 @@
         <mc:AlternateContent>
           <mc:Choice Requires="wps">
             <w:drawing>
+              <wp:anchor distT="0" distB="0" distL="114300" distR="114300" simplePos="0" relativeHeight="251731968" behindDoc="0" locked="0" layoutInCell="1" allowOverlap="1" wp14:anchorId="17678330" wp14:editId="0C3FC7D1">
+                <wp:simplePos x="0" y="0"/>
+                <wp:positionH relativeFrom="margin">
+                  <wp:posOffset>4197927</wp:posOffset>
+                </wp:positionH>
+                <wp:positionV relativeFrom="paragraph">
+                  <wp:posOffset>58882</wp:posOffset>
+                </wp:positionV>
+                <wp:extent cx="1273753" cy="2029691"/>
+                <wp:effectExtent l="0" t="0" r="22225" b="27940"/>
+                <wp:wrapNone/>
+                <wp:docPr id="86" name="Rectangle 86"/>
+                <wp:cNvGraphicFramePr/>
+                <a:graphic xmlns:a="http://schemas.openxmlformats.org/drawingml/2006/main">
+                  <a:graphicData uri="http://schemas.microsoft.com/office/word/2010/wordprocessingShape">
+                    <wps:wsp>
+                      <wps:cNvSpPr/>
+                      <wps:spPr>
+                        <a:xfrm>
+                          <a:off x="0" y="0"/>
+                          <a:ext cx="1273753" cy="2029691"/>
+                        </a:xfrm>
+                        <a:prstGeom prst="rect">
+                          <a:avLst/>
+                        </a:prstGeom>
+                        <a:ln>
+                          <a:solidFill>
+                            <a:schemeClr val="tx1"/>
+                          </a:solidFill>
+                        </a:ln>
+                      </wps:spPr>
+                      <wps:style>
+                        <a:lnRef idx="2">
+                          <a:schemeClr val="accent6"/>
+                        </a:lnRef>
+                        <a:fillRef idx="1">
+                          <a:schemeClr val="lt1"/>
+                        </a:fillRef>
+                        <a:effectRef idx="0">
+                          <a:schemeClr val="accent6"/>
+                        </a:effectRef>
+                        <a:fontRef idx="minor">
+                          <a:schemeClr val="dk1"/>
+                        </a:fontRef>
+                      </wps:style>
+                      <wps:txbx>
+                        <w:txbxContent>
+                          <w:p>
+                            <w:r>
+                              <w:t xml:space="preserve">     </w:t>
+                            </w:r>
+                            <w:r>
+                              <w:t xml:space="preserve">    </w:t>
+                            </w:r>
+                            <w:r>
+                              <w:t xml:space="preserve">  Image</w:t>
+                            </w:r>
+                          </w:p>
+                          <w:p/>
+                          <w:p/>
+                        </w:txbxContent>
+                      </wps:txbx>
+                      <wps:bodyPr rot="0" spcFirstLastPara="0" vertOverflow="overflow" horzOverflow="overflow" vert="horz" wrap="square" lIns="91440" tIns="45720" rIns="91440" bIns="45720" numCol="1" spcCol="0" rtlCol="0" fromWordArt="0" anchor="ctr" anchorCtr="0" forceAA="0" compatLnSpc="1">
+                        <a:prstTxWarp prst="textNoShape">
+                          <a:avLst/>
+                        </a:prstTxWarp>
+                        <a:noAutofit/>
+                      </wps:bodyPr>
+                    </wps:wsp>
+                  </a:graphicData>
+                </a:graphic>
+                <wp14:sizeRelH relativeFrom="margin">
+                  <wp14:pctWidth>0</wp14:pctWidth>
+                </wp14:sizeRelH>
+                <wp14:sizeRelV relativeFrom="margin">
+                  <wp14:pctHeight>0</wp14:pctHeight>
+                </wp14:sizeRelV>
+              </wp:anchor>
+            </w:drawing>
+          </mc:Choice>
+          <mc:Fallback>
+            <w:pict>
+              <v:rect w14:anchorId="17678330" id="Rectangle 86" o:spid="_x0000_s1063" style="position:absolute;margin-left:330.55pt;margin-top:4.65pt;width:100.3pt;height:159.8pt;z-index:251731968;visibility:visible;mso-wrap-style:square;mso-width-percent:0;mso-height-percent:0;mso-wrap-distance-left:9pt;mso-wrap-distance-top:0;mso-wrap-distance-right:9pt;mso-wrap-distance-bottom:0;mso-position-horizontal:absolute;mso-position-horizontal-relative:margin;mso-position-vertical:absolute;mso-position-vertical-relative:text;mso-width-percent:0;mso-height-percent:0;mso-width-relative:margin;mso-height-relative:margin;v-text-anchor:middle" o:gfxdata="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" fillcolor="white [3201]" strokecolor="black [3213]" strokeweight="1pt">
+                <v:textbox>
+                  <w:txbxContent>
+                    <w:p>
+                      <w:r>
+                        <w:t xml:space="preserve">     </w:t>
+                      </w:r>
+                      <w:r>
+                        <w:t xml:space="preserve">    </w:t>
+                      </w:r>
+                      <w:r>
+                        <w:t xml:space="preserve">  Image</w:t>
+                      </w:r>
+                    </w:p>
+                    <w:p/>
+                    <w:p/>
+                  </w:txbxContent>
+                </v:textbox>
+                <w10:wrap anchorx="margin"/>
+              </v:rect>
+            </w:pict>
+          </mc:Fallback>
+        </mc:AlternateContent>
+      </w:r>
+      <w:r>
+        <w:rPr>
+          <w:noProof/>
+        </w:rPr>
+        <mc:AlternateContent>
+          <mc:Choice Requires="wps">
+            <w:drawing>
               <wp:anchor distT="0" distB="0" distL="114300" distR="114300" simplePos="0" relativeHeight="251716608" behindDoc="0" locked="0" layoutInCell="1" allowOverlap="1" wp14:anchorId="6BA764C6" wp14:editId="04E64964">
                 <wp:simplePos x="0" y="0"/>
                 <wp:positionH relativeFrom="column">
@@ -5105,112 +5219,7 @@
         <mc:AlternateContent>
           <mc:Choice Requires="wps">
             <w:drawing>
-              <wp:anchor distT="0" distB="0" distL="114300" distR="114300" simplePos="0" relativeHeight="251731968" behindDoc="0" locked="0" layoutInCell="1" allowOverlap="1" wp14:anchorId="17678330" wp14:editId="5F6EA241">
-                <wp:simplePos x="0" y="0"/>
-                <wp:positionH relativeFrom="margin">
-                  <wp:posOffset>4218710</wp:posOffset>
-                </wp:positionH>
-                <wp:positionV relativeFrom="paragraph">
-                  <wp:posOffset>78336</wp:posOffset>
-                </wp:positionV>
-                <wp:extent cx="1426845" cy="2036618"/>
-                <wp:effectExtent l="0" t="0" r="20955" b="20955"/>
-                <wp:wrapNone/>
-                <wp:docPr id="86" name="Rectangle 86"/>
-                <wp:cNvGraphicFramePr/>
-                <a:graphic xmlns:a="http://schemas.openxmlformats.org/drawingml/2006/main">
-                  <a:graphicData uri="http://schemas.microsoft.com/office/word/2010/wordprocessingShape">
-                    <wps:wsp>
-                      <wps:cNvSpPr/>
-                      <wps:spPr>
-                        <a:xfrm>
-                          <a:off x="0" y="0"/>
-                          <a:ext cx="1426845" cy="2036618"/>
-                        </a:xfrm>
-                        <a:prstGeom prst="rect">
-                          <a:avLst/>
-                        </a:prstGeom>
-                        <a:ln>
-                          <a:solidFill>
-                            <a:schemeClr val="tx1"/>
-                          </a:solidFill>
-                        </a:ln>
-                      </wps:spPr>
-                      <wps:style>
-                        <a:lnRef idx="2">
-                          <a:schemeClr val="accent6"/>
-                        </a:lnRef>
-                        <a:fillRef idx="1">
-                          <a:schemeClr val="lt1"/>
-                        </a:fillRef>
-                        <a:effectRef idx="0">
-                          <a:schemeClr val="accent6"/>
-                        </a:effectRef>
-                        <a:fontRef idx="minor">
-                          <a:schemeClr val="dk1"/>
-                        </a:fontRef>
-                      </wps:style>
-                      <wps:txbx>
-                        <w:txbxContent>
-                          <w:p>
-                            <w:r>
-                              <w:t xml:space="preserve">              Image</w:t>
-                            </w:r>
-                          </w:p>
-                          <w:p/>
-                          <w:p/>
-                          <w:p/>
-                          <w:p/>
-                        </w:txbxContent>
-                      </wps:txbx>
-                      <wps:bodyPr rot="0" spcFirstLastPara="0" vertOverflow="overflow" horzOverflow="overflow" vert="horz" wrap="square" lIns="91440" tIns="45720" rIns="91440" bIns="45720" numCol="1" spcCol="0" rtlCol="0" fromWordArt="0" anchor="ctr" anchorCtr="0" forceAA="0" compatLnSpc="1">
-                        <a:prstTxWarp prst="textNoShape">
-                          <a:avLst/>
-                        </a:prstTxWarp>
-                        <a:noAutofit/>
-                      </wps:bodyPr>
-                    </wps:wsp>
-                  </a:graphicData>
-                </a:graphic>
-                <wp14:sizeRelH relativeFrom="margin">
-                  <wp14:pctWidth>0</wp14:pctWidth>
-                </wp14:sizeRelH>
-                <wp14:sizeRelV relativeFrom="margin">
-                  <wp14:pctHeight>0</wp14:pctHeight>
-                </wp14:sizeRelV>
-              </wp:anchor>
-            </w:drawing>
-          </mc:Choice>
-          <mc:Fallback>
-            <w:pict>
-              <v:rect w14:anchorId="17678330" id="Rectangle 86" o:spid="_x0000_s1070" style="position:absolute;margin-left:332.2pt;margin-top:6.15pt;width:112.35pt;height:160.35pt;z-index:251731968;visibility:visible;mso-wrap-style:square;mso-width-percent:0;mso-height-percent:0;mso-wrap-distance-left:9pt;mso-wrap-distance-top:0;mso-wrap-distance-right:9pt;mso-wrap-distance-bottom:0;mso-position-horizontal:absolute;mso-position-horizontal-relative:margin;mso-position-vertical:absolute;mso-position-vertical-relative:text;mso-width-percent:0;mso-height-percent:0;mso-width-relative:margin;mso-height-relative:margin;v-text-anchor:middle" o:gfxdata="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" fillcolor="white [3201]" strokecolor="black [3213]" strokeweight="1pt">
-                <v:textbox>
-                  <w:txbxContent>
-                    <w:p>
-                      <w:r>
-                        <w:t xml:space="preserve">              Image</w:t>
-                      </w:r>
-                    </w:p>
-                    <w:p/>
-                    <w:p/>
-                    <w:p/>
-                    <w:p/>
-                  </w:txbxContent>
-                </v:textbox>
-                <w10:wrap anchorx="margin"/>
-              </v:rect>
-            </w:pict>
-          </mc:Fallback>
-        </mc:AlternateContent>
-      </w:r>
-      <w:r>
-        <w:rPr>
-          <w:noProof/>
-        </w:rPr>
-        <mc:AlternateContent>
-          <mc:Choice Requires="wps">
-            <w:drawing>
-              <wp:anchor distT="0" distB="0" distL="114300" distR="114300" simplePos="0" relativeHeight="251678720" behindDoc="0" locked="0" layoutInCell="1" allowOverlap="1" wp14:anchorId="640527E6" wp14:editId="6403A76F">
+              <wp:anchor distT="0" distB="0" distL="114300" distR="114300" simplePos="0" relativeHeight="251678720" behindDoc="0" locked="0" layoutInCell="1" allowOverlap="1" wp14:anchorId="640527E6" wp14:editId="45149744">
                 <wp:simplePos x="0" y="0"/>
                 <wp:positionH relativeFrom="column">
                   <wp:posOffset>5673437</wp:posOffset>
@@ -5820,18 +5829,18 @@
         <mc:AlternateContent>
           <mc:Choice Requires="wps">
             <w:drawing>
-              <wp:anchor distT="0" distB="0" distL="114300" distR="114300" simplePos="0" relativeHeight="251730944" behindDoc="0" locked="0" layoutInCell="1" allowOverlap="1" wp14:anchorId="580BD4A5" wp14:editId="5F63381B">
+              <wp:anchor distT="0" distB="0" distL="114300" distR="114300" simplePos="0" relativeHeight="251748352" behindDoc="0" locked="0" layoutInCell="1" allowOverlap="1" wp14:anchorId="6D6FDA8F" wp14:editId="590B27B8">
                 <wp:simplePos x="0" y="0"/>
                 <wp:positionH relativeFrom="column">
-                  <wp:posOffset>283210</wp:posOffset>
+                  <wp:posOffset>1357169</wp:posOffset>
                 </wp:positionH>
                 <wp:positionV relativeFrom="paragraph">
-                  <wp:posOffset>117648</wp:posOffset>
+                  <wp:posOffset>1205865</wp:posOffset>
                 </wp:positionV>
-                <wp:extent cx="2466109" cy="1772920"/>
-                <wp:effectExtent l="0" t="0" r="10795" b="17780"/>
+                <wp:extent cx="436418" cy="96982"/>
+                <wp:effectExtent l="0" t="0" r="20955" b="17780"/>
                 <wp:wrapNone/>
-                <wp:docPr id="85" name="Rectangle 85"/>
+                <wp:docPr id="3" name="Rectangle: Rounded Corners 3"/>
                 <wp:cNvGraphicFramePr/>
                 <a:graphic xmlns:a="http://schemas.openxmlformats.org/drawingml/2006/main">
                   <a:graphicData uri="http://schemas.microsoft.com/office/word/2010/wordprocessingShape">
@@ -5840,9 +5849,9 @@
                       <wps:spPr>
                         <a:xfrm>
                           <a:off x="0" y="0"/>
-                          <a:ext cx="2466109" cy="1772920"/>
+                          <a:ext cx="436418" cy="96982"/>
                         </a:xfrm>
-                        <a:prstGeom prst="rect">
+                        <a:prstGeom prst="roundRect">
                           <a:avLst/>
                         </a:prstGeom>
                         <a:ln>
@@ -5865,33 +5874,6 @@
                           <a:schemeClr val="dk1"/>
                         </a:fontRef>
                       </wps:style>
-                      <wps:txbx>
-                        <w:txbxContent>
-                          <w:p>
-                            <w:pPr>
-                              <w:jc w:val="center"/>
-                            </w:pPr>
-                            <w:r>
-                              <w:t>Text</w:t>
-                            </w:r>
-                          </w:p>
-                          <w:p>
-                            <w:pPr>
-                              <w:jc w:val="center"/>
-                            </w:pPr>
-                          </w:p>
-                          <w:p>
-                            <w:pPr>
-                              <w:jc w:val="center"/>
-                            </w:pPr>
-                          </w:p>
-                          <w:p>
-                            <w:pPr>
-                              <w:jc w:val="center"/>
-                            </w:pPr>
-                          </w:p>
-                        </w:txbxContent>
-                      </wps:txbx>
                       <wps:bodyPr rot="0" spcFirstLastPara="0" vertOverflow="overflow" horzOverflow="overflow" vert="horz" wrap="square" lIns="91440" tIns="45720" rIns="91440" bIns="45720" numCol="1" spcCol="0" rtlCol="0" fromWordArt="0" anchor="ctr" anchorCtr="0" forceAA="0" compatLnSpc="1">
                         <a:prstTxWarp prst="textNoShape">
                           <a:avLst/>
@@ -5912,7 +5894,108 @@
           </mc:Choice>
           <mc:Fallback>
             <w:pict>
-              <v:rect w14:anchorId="580BD4A5" id="Rectangle 85" o:spid="_x0000_s1077" style="position:absolute;margin-left:22.3pt;margin-top:9.25pt;width:194.2pt;height:139.6pt;z-index:251730944;visibility:visible;mso-wrap-style:square;mso-width-percent:0;mso-height-percent:0;mso-wrap-distance-left:9pt;mso-wrap-distance-top:0;mso-wrap-distance-right:9pt;mso-wrap-distance-bottom:0;mso-position-horizontal:absolute;mso-position-horizontal-relative:text;mso-position-vertical:absolute;mso-position-vertical-relative:text;mso-width-percent:0;mso-height-percent:0;mso-width-relative:margin;mso-height-relative:margin;v-text-anchor:middle" o:gfxdata="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" fillcolor="white [3201]" strokecolor="black [3213]" strokeweight="1pt">
+              <v:roundrect w14:anchorId="3CD54CD2" id="Rectangle: Rounded Corners 3" o:spid="_x0000_s1026" style="position:absolute;margin-left:106.85pt;margin-top:94.95pt;width:34.35pt;height:7.65pt;z-index:251748352;visibility:visible;mso-wrap-style:square;mso-width-percent:0;mso-height-percent:0;mso-wrap-distance-left:9pt;mso-wrap-distance-top:0;mso-wrap-distance-right:9pt;mso-wrap-distance-bottom:0;mso-position-horizontal:absolute;mso-position-horizontal-relative:text;mso-position-vertical:absolute;mso-position-vertical-relative:text;mso-width-percent:0;mso-height-percent:0;mso-width-relative:margin;mso-height-relative:margin;v-text-anchor:middle" arcsize="10923f" o:gfxdata="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" fillcolor="white [3201]" strokecolor="black [3213]" strokeweight="1pt">
+                <v:stroke joinstyle="miter"/>
+              </v:roundrect>
+            </w:pict>
+          </mc:Fallback>
+        </mc:AlternateContent>
+      </w:r>
+      <w:r>
+        <w:rPr>
+          <w:noProof/>
+        </w:rPr>
+        <mc:AlternateContent>
+          <mc:Choice Requires="wps">
+            <w:drawing>
+              <wp:anchor distT="0" distB="0" distL="114300" distR="114300" simplePos="0" relativeHeight="251730944" behindDoc="0" locked="0" layoutInCell="1" allowOverlap="1" wp14:anchorId="580BD4A5" wp14:editId="794B4406">
+                <wp:simplePos x="0" y="0"/>
+                <wp:positionH relativeFrom="column">
+                  <wp:posOffset>678180</wp:posOffset>
+                </wp:positionH>
+                <wp:positionV relativeFrom="paragraph">
+                  <wp:posOffset>6985</wp:posOffset>
+                </wp:positionV>
+                <wp:extent cx="1821815" cy="1149350"/>
+                <wp:effectExtent l="0" t="0" r="26035" b="12700"/>
+                <wp:wrapNone/>
+                <wp:docPr id="85" name="Rectangle 85"/>
+                <wp:cNvGraphicFramePr/>
+                <a:graphic xmlns:a="http://schemas.openxmlformats.org/drawingml/2006/main">
+                  <a:graphicData uri="http://schemas.microsoft.com/office/word/2010/wordprocessingShape">
+                    <wps:wsp>
+                      <wps:cNvSpPr/>
+                      <wps:spPr>
+                        <a:xfrm>
+                          <a:off x="0" y="0"/>
+                          <a:ext cx="1821815" cy="1149350"/>
+                        </a:xfrm>
+                        <a:prstGeom prst="rect">
+                          <a:avLst/>
+                        </a:prstGeom>
+                        <a:ln>
+                          <a:solidFill>
+                            <a:schemeClr val="tx1"/>
+                          </a:solidFill>
+                        </a:ln>
+                      </wps:spPr>
+                      <wps:style>
+                        <a:lnRef idx="2">
+                          <a:schemeClr val="accent6"/>
+                        </a:lnRef>
+                        <a:fillRef idx="1">
+                          <a:schemeClr val="lt1"/>
+                        </a:fillRef>
+                        <a:effectRef idx="0">
+                          <a:schemeClr val="accent6"/>
+                        </a:effectRef>
+                        <a:fontRef idx="minor">
+                          <a:schemeClr val="dk1"/>
+                        </a:fontRef>
+                      </wps:style>
+                      <wps:txbx>
+                        <w:txbxContent>
+                          <w:p>
+                            <w:pPr>
+                              <w:jc w:val="center"/>
+                            </w:pPr>
+                            <w:r>
+                              <w:t>Text</w:t>
+                            </w:r>
+                          </w:p>
+                          <w:p>
+                            <w:pPr>
+                              <w:jc w:val="center"/>
+                            </w:pPr>
+                          </w:p>
+                          <w:p>
+                            <w:pPr>
+                              <w:jc w:val="center"/>
+                            </w:pPr>
+                          </w:p>
+                        </w:txbxContent>
+                      </wps:txbx>
+                      <wps:bodyPr rot="0" spcFirstLastPara="0" vertOverflow="overflow" horzOverflow="overflow" vert="horz" wrap="square" lIns="91440" tIns="45720" rIns="91440" bIns="45720" numCol="1" spcCol="0" rtlCol="0" fromWordArt="0" anchor="ctr" anchorCtr="0" forceAA="0" compatLnSpc="1">
+                        <a:prstTxWarp prst="textNoShape">
+                          <a:avLst/>
+                        </a:prstTxWarp>
+                        <a:noAutofit/>
+                      </wps:bodyPr>
+                    </wps:wsp>
+                  </a:graphicData>
+                </a:graphic>
+                <wp14:sizeRelH relativeFrom="margin">
+                  <wp14:pctWidth>0</wp14:pctWidth>
+                </wp14:sizeRelH>
+                <wp14:sizeRelV relativeFrom="margin">
+                  <wp14:pctHeight>0</wp14:pctHeight>
+                </wp14:sizeRelV>
+              </wp:anchor>
+            </w:drawing>
+          </mc:Choice>
+          <mc:Fallback>
+            <w:pict>
+              <v:rect w14:anchorId="580BD4A5" id="Rectangle 85" o:spid="_x0000_s1077" style="position:absolute;margin-left:53.4pt;margin-top:.55pt;width:143.45pt;height:90.5pt;z-index:251730944;visibility:visible;mso-wrap-style:square;mso-width-percent:0;mso-height-percent:0;mso-wrap-distance-left:9pt;mso-wrap-distance-top:0;mso-wrap-distance-right:9pt;mso-wrap-distance-bottom:0;mso-position-horizontal:absolute;mso-position-horizontal-relative:text;mso-position-vertical:absolute;mso-position-vertical-relative:text;mso-width-percent:0;mso-height-percent:0;mso-width-relative:margin;mso-height-relative:margin;v-text-anchor:middle" o:gfxdata="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" fillcolor="white [3201]" strokecolor="black [3213]" strokeweight="1pt">
                 <v:textbox>
                   <w:txbxContent>
                     <w:p>
@@ -5922,11 +6005,6 @@
                       <w:r>
                         <w:t>Text</w:t>
                       </w:r>
-                    </w:p>
-                    <w:p>
-                      <w:pPr>
-                        <w:jc w:val="center"/>
-                      </w:pPr>
                     </w:p>
                     <w:p>
                       <w:pPr>
@@ -5952,7 +6030,7 @@
         <mc:AlternateContent>
           <mc:Choice Requires="wps">
             <w:drawing>
-              <wp:anchor distT="0" distB="0" distL="114300" distR="114300" simplePos="0" relativeHeight="251676672" behindDoc="0" locked="0" layoutInCell="1" allowOverlap="1" wp14:anchorId="7949C391" wp14:editId="6D12221C">
+              <wp:anchor distT="0" distB="0" distL="114300" distR="114300" simplePos="0" relativeHeight="251676672" behindDoc="0" locked="0" layoutInCell="1" allowOverlap="1" wp14:anchorId="7949C391" wp14:editId="71FE823E">
                 <wp:simplePos x="0" y="0"/>
                 <wp:positionH relativeFrom="column">
                   <wp:posOffset>2229600</wp:posOffset>
